--- a/Database/SQLInterviewQuestions.docx
+++ b/Database/SQLInterviewQuestions.docx
@@ -2,6 +2,2372 @@
 <file path=word/document.xml><?xml version="1.0" encoding="utf-8"?>
 <w:document xmlns:wpc="http://schemas.microsoft.com/office/word/2010/wordprocessingCanvas" xmlns:cx="http://schemas.microsoft.com/office/drawing/2014/chartex" xmlns:cx1="http://schemas.microsoft.com/office/drawing/2015/9/8/chartex" xmlns:cx2="http://schemas.microsoft.com/office/drawing/2015/10/21/chartex" xmlns:cx3="http://schemas.microsoft.com/office/drawing/2016/5/9/chartex" xmlns:cx4="http://schemas.microsoft.com/office/drawing/2016/5/10/chartex" xmlns:cx5="http://schemas.microsoft.com/office/drawing/2016/5/11/chartex" xmlns:cx6="http://schemas.microsoft.com/office/drawing/2016/5/12/chartex" xmlns:cx7="http://schemas.microsoft.com/office/drawing/2016/5/13/chartex" xmlns:cx8="http://schemas.microsoft.com/office/drawing/2016/5/14/chartex" xmlns:mc="http://schemas.openxmlformats.org/markup-compatibility/2006" xmlns:aink="http://schemas.microsoft.com/office/drawing/2016/ink" xmlns:am3d="http://schemas.microsoft.com/office/drawing/2017/model3d" xmlns:o="urn:schemas-microsoft-com:office:office" xmlns:r="http://schemas.openxmlformats.org/officeDocument/2006/relationships" xmlns:m="http://schemas.openxmlformats.org/officeDocument/2006/math" xmlns:v="urn:schemas-microsoft-com:vml" xmlns:wp14="http://schemas.microsoft.com/office/word/2010/wordprocessingDrawing" xmlns:wp="http://schemas.openxmlformats.org/drawingml/2006/wordprocessingDrawing" xmlns:w10="urn:schemas-microsoft-com:office:word" xmlns:w="http://schemas.openxmlformats.org/wordprocessingml/2006/main" xmlns:w14="http://schemas.microsoft.com/office/word/2010/wordml" xmlns:w15="http://schemas.microsoft.com/office/word/2012/wordml" xmlns:w16cid="http://schemas.microsoft.com/office/word/2016/wordml/cid" xmlns:w16se="http://schemas.microsoft.com/office/word/2015/wordml/symex" xmlns:wpg="http://schemas.microsoft.com/office/word/2010/wordprocessingGroup" xmlns:wpi="http://schemas.microsoft.com/office/word/2010/wordprocessingInk" xmlns:wne="http://schemas.microsoft.com/office/word/2006/wordml" xmlns:wps="http://schemas.microsoft.com/office/word/2010/wordprocessingShape" mc:Ignorable="w14 w15 w16se w16cid wp14">
   <w:body>
+    <w:sdt>
+      <w:sdtPr>
+        <w:id w:val="737684447"/>
+        <w:docPartObj>
+          <w:docPartGallery w:val="Table of Contents"/>
+          <w:docPartUnique/>
+        </w:docPartObj>
+      </w:sdtPr>
+      <w:sdtEndPr>
+        <w:rPr>
+          <w:rFonts w:ascii="Verdana" w:eastAsiaTheme="minorHAnsi" w:hAnsi="Verdana" w:cstheme="minorBidi"/>
+          <w:b/>
+          <w:bCs/>
+          <w:noProof/>
+          <w:color w:val="auto"/>
+          <w:sz w:val="20"/>
+          <w:szCs w:val="22"/>
+        </w:rPr>
+      </w:sdtEndPr>
+      <w:sdtContent>
+        <w:p>
+          <w:pPr>
+            <w:pStyle w:val="TOCHeading"/>
+          </w:pPr>
+          <w:r>
+            <w:t>Contents</w:t>
+          </w:r>
+        </w:p>
+        <w:p>
+          <w:pPr>
+            <w:pStyle w:val="TOC1"/>
+            <w:tabs>
+              <w:tab w:val="right" w:leader="dot" w:pos="9350"/>
+            </w:tabs>
+            <w:rPr>
+              <w:rFonts w:asciiTheme="minorHAnsi" w:eastAsiaTheme="minorEastAsia" w:hAnsiTheme="minorHAnsi"/>
+              <w:noProof/>
+              <w:sz w:val="22"/>
+              <w:lang w:val="en-GB" w:eastAsia="en-GB"/>
+            </w:rPr>
+          </w:pPr>
+          <w:r>
+            <w:fldChar w:fldCharType="begin"/>
+          </w:r>
+          <w:r>
+            <w:instrText xml:space="preserve"> TOC \o "1-2" \h \z \u </w:instrText>
+          </w:r>
+          <w:r>
+            <w:fldChar w:fldCharType="separate"/>
+          </w:r>
+          <w:hyperlink w:anchor="_Toc21358249" w:history="1">
+            <w:r>
+              <w:rPr>
+                <w:rStyle w:val="Hyperlink"/>
+                <w:noProof/>
+              </w:rPr>
+              <w:t>General Questions</w:t>
+            </w:r>
+            <w:r>
+              <w:rPr>
+                <w:noProof/>
+                <w:webHidden/>
+              </w:rPr>
+              <w:tab/>
+            </w:r>
+            <w:r>
+              <w:rPr>
+                <w:noProof/>
+                <w:webHidden/>
+              </w:rPr>
+              <w:fldChar w:fldCharType="begin"/>
+            </w:r>
+            <w:r>
+              <w:rPr>
+                <w:noProof/>
+                <w:webHidden/>
+              </w:rPr>
+              <w:instrText xml:space="preserve"> PAGEREF _Toc21358249 \h </w:instrText>
+            </w:r>
+            <w:r>
+              <w:rPr>
+                <w:noProof/>
+                <w:webHidden/>
+              </w:rPr>
+            </w:r>
+            <w:r>
+              <w:rPr>
+                <w:noProof/>
+                <w:webHidden/>
+              </w:rPr>
+              <w:fldChar w:fldCharType="separate"/>
+            </w:r>
+            <w:r>
+              <w:rPr>
+                <w:noProof/>
+                <w:webHidden/>
+              </w:rPr>
+              <w:t>2</w:t>
+            </w:r>
+            <w:r>
+              <w:rPr>
+                <w:noProof/>
+                <w:webHidden/>
+              </w:rPr>
+              <w:fldChar w:fldCharType="end"/>
+            </w:r>
+          </w:hyperlink>
+        </w:p>
+        <w:p>
+          <w:pPr>
+            <w:pStyle w:val="TOC2"/>
+            <w:tabs>
+              <w:tab w:val="left" w:pos="1440"/>
+              <w:tab w:val="right" w:leader="dot" w:pos="9350"/>
+            </w:tabs>
+            <w:rPr>
+              <w:rFonts w:asciiTheme="minorHAnsi" w:eastAsiaTheme="minorEastAsia" w:hAnsiTheme="minorHAnsi"/>
+              <w:noProof/>
+              <w:sz w:val="22"/>
+              <w:lang w:val="en-GB" w:eastAsia="en-GB"/>
+            </w:rPr>
+          </w:pPr>
+          <w:hyperlink w:anchor="_Toc21358250" w:history="1">
+            <w:r>
+              <w:rPr>
+                <w:rStyle w:val="Hyperlink"/>
+                <w:noProof/>
+              </w:rPr>
+              <w:t>1)</w:t>
+            </w:r>
+            <w:r>
+              <w:rPr>
+                <w:rFonts w:asciiTheme="minorHAnsi" w:eastAsiaTheme="minorEastAsia" w:hAnsiTheme="minorHAnsi"/>
+                <w:noProof/>
+                <w:sz w:val="22"/>
+                <w:lang w:val="en-GB" w:eastAsia="en-GB"/>
+              </w:rPr>
+              <w:tab/>
+            </w:r>
+            <w:r>
+              <w:rPr>
+                <w:rStyle w:val="Hyperlink"/>
+                <w:noProof/>
+              </w:rPr>
+              <w:t>What is Database?</w:t>
+            </w:r>
+            <w:r>
+              <w:rPr>
+                <w:noProof/>
+                <w:webHidden/>
+              </w:rPr>
+              <w:tab/>
+            </w:r>
+            <w:r>
+              <w:rPr>
+                <w:noProof/>
+                <w:webHidden/>
+              </w:rPr>
+              <w:fldChar w:fldCharType="begin"/>
+            </w:r>
+            <w:r>
+              <w:rPr>
+                <w:noProof/>
+                <w:webHidden/>
+              </w:rPr>
+              <w:instrText xml:space="preserve"> PAGEREF _Toc21358250 \h </w:instrText>
+            </w:r>
+            <w:r>
+              <w:rPr>
+                <w:noProof/>
+                <w:webHidden/>
+              </w:rPr>
+            </w:r>
+            <w:r>
+              <w:rPr>
+                <w:noProof/>
+                <w:webHidden/>
+              </w:rPr>
+              <w:fldChar w:fldCharType="separate"/>
+            </w:r>
+            <w:r>
+              <w:rPr>
+                <w:noProof/>
+                <w:webHidden/>
+              </w:rPr>
+              <w:t>2</w:t>
+            </w:r>
+            <w:r>
+              <w:rPr>
+                <w:noProof/>
+                <w:webHidden/>
+              </w:rPr>
+              <w:fldChar w:fldCharType="end"/>
+            </w:r>
+          </w:hyperlink>
+        </w:p>
+        <w:p>
+          <w:pPr>
+            <w:pStyle w:val="TOC2"/>
+            <w:tabs>
+              <w:tab w:val="left" w:pos="1440"/>
+              <w:tab w:val="right" w:leader="dot" w:pos="9350"/>
+            </w:tabs>
+            <w:rPr>
+              <w:rFonts w:asciiTheme="minorHAnsi" w:eastAsiaTheme="minorEastAsia" w:hAnsiTheme="minorHAnsi"/>
+              <w:noProof/>
+              <w:sz w:val="22"/>
+              <w:lang w:val="en-GB" w:eastAsia="en-GB"/>
+            </w:rPr>
+          </w:pPr>
+          <w:hyperlink w:anchor="_Toc21358251" w:history="1">
+            <w:r>
+              <w:rPr>
+                <w:rStyle w:val="Hyperlink"/>
+                <w:noProof/>
+              </w:rPr>
+              <w:t>2)</w:t>
+            </w:r>
+            <w:r>
+              <w:rPr>
+                <w:rFonts w:asciiTheme="minorHAnsi" w:eastAsiaTheme="minorEastAsia" w:hAnsiTheme="minorHAnsi"/>
+                <w:noProof/>
+                <w:sz w:val="22"/>
+                <w:lang w:val="en-GB" w:eastAsia="en-GB"/>
+              </w:rPr>
+              <w:tab/>
+            </w:r>
+            <w:r>
+              <w:rPr>
+                <w:rStyle w:val="Hyperlink"/>
+                <w:noProof/>
+              </w:rPr>
+              <w:t>What is DBMS?</w:t>
+            </w:r>
+            <w:r>
+              <w:rPr>
+                <w:noProof/>
+                <w:webHidden/>
+              </w:rPr>
+              <w:tab/>
+            </w:r>
+            <w:r>
+              <w:rPr>
+                <w:noProof/>
+                <w:webHidden/>
+              </w:rPr>
+              <w:fldChar w:fldCharType="begin"/>
+            </w:r>
+            <w:r>
+              <w:rPr>
+                <w:noProof/>
+                <w:webHidden/>
+              </w:rPr>
+              <w:instrText xml:space="preserve"> PAGEREF _Toc21358251 \h </w:instrText>
+            </w:r>
+            <w:r>
+              <w:rPr>
+                <w:noProof/>
+                <w:webHidden/>
+              </w:rPr>
+            </w:r>
+            <w:r>
+              <w:rPr>
+                <w:noProof/>
+                <w:webHidden/>
+              </w:rPr>
+              <w:fldChar w:fldCharType="separate"/>
+            </w:r>
+            <w:r>
+              <w:rPr>
+                <w:noProof/>
+                <w:webHidden/>
+              </w:rPr>
+              <w:t>2</w:t>
+            </w:r>
+            <w:r>
+              <w:rPr>
+                <w:noProof/>
+                <w:webHidden/>
+              </w:rPr>
+              <w:fldChar w:fldCharType="end"/>
+            </w:r>
+          </w:hyperlink>
+        </w:p>
+        <w:p>
+          <w:pPr>
+            <w:pStyle w:val="TOC2"/>
+            <w:tabs>
+              <w:tab w:val="left" w:pos="1440"/>
+              <w:tab w:val="right" w:leader="dot" w:pos="9350"/>
+            </w:tabs>
+            <w:rPr>
+              <w:rFonts w:asciiTheme="minorHAnsi" w:eastAsiaTheme="minorEastAsia" w:hAnsiTheme="minorHAnsi"/>
+              <w:noProof/>
+              <w:sz w:val="22"/>
+              <w:lang w:val="en-GB" w:eastAsia="en-GB"/>
+            </w:rPr>
+          </w:pPr>
+          <w:hyperlink w:anchor="_Toc21358252" w:history="1">
+            <w:r>
+              <w:rPr>
+                <w:rStyle w:val="Hyperlink"/>
+                <w:noProof/>
+              </w:rPr>
+              <w:t>3)</w:t>
+            </w:r>
+            <w:r>
+              <w:rPr>
+                <w:rFonts w:asciiTheme="minorHAnsi" w:eastAsiaTheme="minorEastAsia" w:hAnsiTheme="minorHAnsi"/>
+                <w:noProof/>
+                <w:sz w:val="22"/>
+                <w:lang w:val="en-GB" w:eastAsia="en-GB"/>
+              </w:rPr>
+              <w:tab/>
+            </w:r>
+            <w:r>
+              <w:rPr>
+                <w:rStyle w:val="Hyperlink"/>
+                <w:noProof/>
+              </w:rPr>
+              <w:t>What is RDBMS? How is it different from DBMS?</w:t>
+            </w:r>
+            <w:r>
+              <w:rPr>
+                <w:noProof/>
+                <w:webHidden/>
+              </w:rPr>
+              <w:tab/>
+            </w:r>
+            <w:r>
+              <w:rPr>
+                <w:noProof/>
+                <w:webHidden/>
+              </w:rPr>
+              <w:fldChar w:fldCharType="begin"/>
+            </w:r>
+            <w:r>
+              <w:rPr>
+                <w:noProof/>
+                <w:webHidden/>
+              </w:rPr>
+              <w:instrText xml:space="preserve"> PAGEREF _Toc21358252 \h </w:instrText>
+            </w:r>
+            <w:r>
+              <w:rPr>
+                <w:noProof/>
+                <w:webHidden/>
+              </w:rPr>
+            </w:r>
+            <w:r>
+              <w:rPr>
+                <w:noProof/>
+                <w:webHidden/>
+              </w:rPr>
+              <w:fldChar w:fldCharType="separate"/>
+            </w:r>
+            <w:r>
+              <w:rPr>
+                <w:noProof/>
+                <w:webHidden/>
+              </w:rPr>
+              <w:t>2</w:t>
+            </w:r>
+            <w:r>
+              <w:rPr>
+                <w:noProof/>
+                <w:webHidden/>
+              </w:rPr>
+              <w:fldChar w:fldCharType="end"/>
+            </w:r>
+          </w:hyperlink>
+        </w:p>
+        <w:p>
+          <w:pPr>
+            <w:pStyle w:val="TOC2"/>
+            <w:tabs>
+              <w:tab w:val="left" w:pos="1440"/>
+              <w:tab w:val="right" w:leader="dot" w:pos="9350"/>
+            </w:tabs>
+            <w:rPr>
+              <w:rFonts w:asciiTheme="minorHAnsi" w:eastAsiaTheme="minorEastAsia" w:hAnsiTheme="minorHAnsi"/>
+              <w:noProof/>
+              <w:sz w:val="22"/>
+              <w:lang w:val="en-GB" w:eastAsia="en-GB"/>
+            </w:rPr>
+          </w:pPr>
+          <w:hyperlink w:anchor="_Toc21358253" w:history="1">
+            <w:r>
+              <w:rPr>
+                <w:rStyle w:val="Hyperlink"/>
+                <w:noProof/>
+              </w:rPr>
+              <w:t>4)</w:t>
+            </w:r>
+            <w:r>
+              <w:rPr>
+                <w:rFonts w:asciiTheme="minorHAnsi" w:eastAsiaTheme="minorEastAsia" w:hAnsiTheme="minorHAnsi"/>
+                <w:noProof/>
+                <w:sz w:val="22"/>
+                <w:lang w:val="en-GB" w:eastAsia="en-GB"/>
+              </w:rPr>
+              <w:tab/>
+            </w:r>
+            <w:r>
+              <w:rPr>
+                <w:rStyle w:val="Hyperlink"/>
+                <w:noProof/>
+              </w:rPr>
+              <w:t>What is SQL?</w:t>
+            </w:r>
+            <w:r>
+              <w:rPr>
+                <w:noProof/>
+                <w:webHidden/>
+              </w:rPr>
+              <w:tab/>
+            </w:r>
+            <w:r>
+              <w:rPr>
+                <w:noProof/>
+                <w:webHidden/>
+              </w:rPr>
+              <w:fldChar w:fldCharType="begin"/>
+            </w:r>
+            <w:r>
+              <w:rPr>
+                <w:noProof/>
+                <w:webHidden/>
+              </w:rPr>
+              <w:instrText xml:space="preserve"> PAGEREF _Toc21358253 \h </w:instrText>
+            </w:r>
+            <w:r>
+              <w:rPr>
+                <w:noProof/>
+                <w:webHidden/>
+              </w:rPr>
+            </w:r>
+            <w:r>
+              <w:rPr>
+                <w:noProof/>
+                <w:webHidden/>
+              </w:rPr>
+              <w:fldChar w:fldCharType="separate"/>
+            </w:r>
+            <w:r>
+              <w:rPr>
+                <w:noProof/>
+                <w:webHidden/>
+              </w:rPr>
+              <w:t>2</w:t>
+            </w:r>
+            <w:r>
+              <w:rPr>
+                <w:noProof/>
+                <w:webHidden/>
+              </w:rPr>
+              <w:fldChar w:fldCharType="end"/>
+            </w:r>
+          </w:hyperlink>
+        </w:p>
+        <w:p>
+          <w:pPr>
+            <w:pStyle w:val="TOC2"/>
+            <w:tabs>
+              <w:tab w:val="left" w:pos="1440"/>
+              <w:tab w:val="right" w:leader="dot" w:pos="9350"/>
+            </w:tabs>
+            <w:rPr>
+              <w:rFonts w:asciiTheme="minorHAnsi" w:eastAsiaTheme="minorEastAsia" w:hAnsiTheme="minorHAnsi"/>
+              <w:noProof/>
+              <w:sz w:val="22"/>
+              <w:lang w:val="en-GB" w:eastAsia="en-GB"/>
+            </w:rPr>
+          </w:pPr>
+          <w:hyperlink w:anchor="_Toc21358254" w:history="1">
+            <w:r>
+              <w:rPr>
+                <w:rStyle w:val="Hyperlink"/>
+                <w:noProof/>
+              </w:rPr>
+              <w:t>5)</w:t>
+            </w:r>
+            <w:r>
+              <w:rPr>
+                <w:rFonts w:asciiTheme="minorHAnsi" w:eastAsiaTheme="minorEastAsia" w:hAnsiTheme="minorHAnsi"/>
+                <w:noProof/>
+                <w:sz w:val="22"/>
+                <w:lang w:val="en-GB" w:eastAsia="en-GB"/>
+              </w:rPr>
+              <w:tab/>
+            </w:r>
+            <w:r>
+              <w:rPr>
+                <w:rStyle w:val="Hyperlink"/>
+                <w:noProof/>
+              </w:rPr>
+              <w:t>What is the difference between SQL and MySQL?</w:t>
+            </w:r>
+            <w:r>
+              <w:rPr>
+                <w:noProof/>
+                <w:webHidden/>
+              </w:rPr>
+              <w:tab/>
+            </w:r>
+            <w:r>
+              <w:rPr>
+                <w:noProof/>
+                <w:webHidden/>
+              </w:rPr>
+              <w:fldChar w:fldCharType="begin"/>
+            </w:r>
+            <w:r>
+              <w:rPr>
+                <w:noProof/>
+                <w:webHidden/>
+              </w:rPr>
+              <w:instrText xml:space="preserve"> PAGEREF _Toc21358254 \h </w:instrText>
+            </w:r>
+            <w:r>
+              <w:rPr>
+                <w:noProof/>
+                <w:webHidden/>
+              </w:rPr>
+            </w:r>
+            <w:r>
+              <w:rPr>
+                <w:noProof/>
+                <w:webHidden/>
+              </w:rPr>
+              <w:fldChar w:fldCharType="separate"/>
+            </w:r>
+            <w:r>
+              <w:rPr>
+                <w:noProof/>
+                <w:webHidden/>
+              </w:rPr>
+              <w:t>3</w:t>
+            </w:r>
+            <w:r>
+              <w:rPr>
+                <w:noProof/>
+                <w:webHidden/>
+              </w:rPr>
+              <w:fldChar w:fldCharType="end"/>
+            </w:r>
+          </w:hyperlink>
+        </w:p>
+        <w:p>
+          <w:pPr>
+            <w:pStyle w:val="TOC2"/>
+            <w:tabs>
+              <w:tab w:val="left" w:pos="1440"/>
+              <w:tab w:val="right" w:leader="dot" w:pos="9350"/>
+            </w:tabs>
+            <w:rPr>
+              <w:rFonts w:asciiTheme="minorHAnsi" w:eastAsiaTheme="minorEastAsia" w:hAnsiTheme="minorHAnsi"/>
+              <w:noProof/>
+              <w:sz w:val="22"/>
+              <w:lang w:val="en-GB" w:eastAsia="en-GB"/>
+            </w:rPr>
+          </w:pPr>
+          <w:hyperlink w:anchor="_Toc21358255" w:history="1">
+            <w:r>
+              <w:rPr>
+                <w:rStyle w:val="Hyperlink"/>
+                <w:noProof/>
+              </w:rPr>
+              <w:t>6)</w:t>
+            </w:r>
+            <w:r>
+              <w:rPr>
+                <w:rFonts w:asciiTheme="minorHAnsi" w:eastAsiaTheme="minorEastAsia" w:hAnsiTheme="minorHAnsi"/>
+                <w:noProof/>
+                <w:sz w:val="22"/>
+                <w:lang w:val="en-GB" w:eastAsia="en-GB"/>
+              </w:rPr>
+              <w:tab/>
+            </w:r>
+            <w:r>
+              <w:rPr>
+                <w:rStyle w:val="Hyperlink"/>
+                <w:noProof/>
+              </w:rPr>
+              <w:t>What are Tables and Fields?</w:t>
+            </w:r>
+            <w:r>
+              <w:rPr>
+                <w:noProof/>
+                <w:webHidden/>
+              </w:rPr>
+              <w:tab/>
+            </w:r>
+            <w:r>
+              <w:rPr>
+                <w:noProof/>
+                <w:webHidden/>
+              </w:rPr>
+              <w:fldChar w:fldCharType="begin"/>
+            </w:r>
+            <w:r>
+              <w:rPr>
+                <w:noProof/>
+                <w:webHidden/>
+              </w:rPr>
+              <w:instrText xml:space="preserve"> PAGEREF _Toc21358255 \h </w:instrText>
+            </w:r>
+            <w:r>
+              <w:rPr>
+                <w:noProof/>
+                <w:webHidden/>
+              </w:rPr>
+            </w:r>
+            <w:r>
+              <w:rPr>
+                <w:noProof/>
+                <w:webHidden/>
+              </w:rPr>
+              <w:fldChar w:fldCharType="separate"/>
+            </w:r>
+            <w:r>
+              <w:rPr>
+                <w:noProof/>
+                <w:webHidden/>
+              </w:rPr>
+              <w:t>3</w:t>
+            </w:r>
+            <w:r>
+              <w:rPr>
+                <w:noProof/>
+                <w:webHidden/>
+              </w:rPr>
+              <w:fldChar w:fldCharType="end"/>
+            </w:r>
+          </w:hyperlink>
+        </w:p>
+        <w:p>
+          <w:pPr>
+            <w:pStyle w:val="TOC2"/>
+            <w:tabs>
+              <w:tab w:val="left" w:pos="1440"/>
+              <w:tab w:val="right" w:leader="dot" w:pos="9350"/>
+            </w:tabs>
+            <w:rPr>
+              <w:rFonts w:asciiTheme="minorHAnsi" w:eastAsiaTheme="minorEastAsia" w:hAnsiTheme="minorHAnsi"/>
+              <w:noProof/>
+              <w:sz w:val="22"/>
+              <w:lang w:val="en-GB" w:eastAsia="en-GB"/>
+            </w:rPr>
+          </w:pPr>
+          <w:hyperlink w:anchor="_Toc21358256" w:history="1">
+            <w:r>
+              <w:rPr>
+                <w:rStyle w:val="Hyperlink"/>
+                <w:noProof/>
+              </w:rPr>
+              <w:t>7)</w:t>
+            </w:r>
+            <w:r>
+              <w:rPr>
+                <w:rFonts w:asciiTheme="minorHAnsi" w:eastAsiaTheme="minorEastAsia" w:hAnsiTheme="minorHAnsi"/>
+                <w:noProof/>
+                <w:sz w:val="22"/>
+                <w:lang w:val="en-GB" w:eastAsia="en-GB"/>
+              </w:rPr>
+              <w:tab/>
+            </w:r>
+            <w:r>
+              <w:rPr>
+                <w:rStyle w:val="Hyperlink"/>
+                <w:noProof/>
+              </w:rPr>
+              <w:t>What are Constraints in SQL?</w:t>
+            </w:r>
+            <w:r>
+              <w:rPr>
+                <w:noProof/>
+                <w:webHidden/>
+              </w:rPr>
+              <w:tab/>
+            </w:r>
+            <w:r>
+              <w:rPr>
+                <w:noProof/>
+                <w:webHidden/>
+              </w:rPr>
+              <w:fldChar w:fldCharType="begin"/>
+            </w:r>
+            <w:r>
+              <w:rPr>
+                <w:noProof/>
+                <w:webHidden/>
+              </w:rPr>
+              <w:instrText xml:space="preserve"> PAGEREF _Toc21358256 \h </w:instrText>
+            </w:r>
+            <w:r>
+              <w:rPr>
+                <w:noProof/>
+                <w:webHidden/>
+              </w:rPr>
+            </w:r>
+            <w:r>
+              <w:rPr>
+                <w:noProof/>
+                <w:webHidden/>
+              </w:rPr>
+              <w:fldChar w:fldCharType="separate"/>
+            </w:r>
+            <w:r>
+              <w:rPr>
+                <w:noProof/>
+                <w:webHidden/>
+              </w:rPr>
+              <w:t>3</w:t>
+            </w:r>
+            <w:r>
+              <w:rPr>
+                <w:noProof/>
+                <w:webHidden/>
+              </w:rPr>
+              <w:fldChar w:fldCharType="end"/>
+            </w:r>
+          </w:hyperlink>
+        </w:p>
+        <w:p>
+          <w:pPr>
+            <w:pStyle w:val="TOC2"/>
+            <w:tabs>
+              <w:tab w:val="left" w:pos="1440"/>
+              <w:tab w:val="right" w:leader="dot" w:pos="9350"/>
+            </w:tabs>
+            <w:rPr>
+              <w:rFonts w:asciiTheme="minorHAnsi" w:eastAsiaTheme="minorEastAsia" w:hAnsiTheme="minorHAnsi"/>
+              <w:noProof/>
+              <w:sz w:val="22"/>
+              <w:lang w:val="en-GB" w:eastAsia="en-GB"/>
+            </w:rPr>
+          </w:pPr>
+          <w:hyperlink w:anchor="_Toc21358257" w:history="1">
+            <w:r>
+              <w:rPr>
+                <w:rStyle w:val="Hyperlink"/>
+                <w:noProof/>
+              </w:rPr>
+              <w:t>8)</w:t>
+            </w:r>
+            <w:r>
+              <w:rPr>
+                <w:rFonts w:asciiTheme="minorHAnsi" w:eastAsiaTheme="minorEastAsia" w:hAnsiTheme="minorHAnsi"/>
+                <w:noProof/>
+                <w:sz w:val="22"/>
+                <w:lang w:val="en-GB" w:eastAsia="en-GB"/>
+              </w:rPr>
+              <w:tab/>
+            </w:r>
+            <w:r>
+              <w:rPr>
+                <w:rStyle w:val="Hyperlink"/>
+                <w:noProof/>
+              </w:rPr>
+              <w:t>What is a Primary Key?</w:t>
+            </w:r>
+            <w:r>
+              <w:rPr>
+                <w:noProof/>
+                <w:webHidden/>
+              </w:rPr>
+              <w:tab/>
+            </w:r>
+            <w:r>
+              <w:rPr>
+                <w:noProof/>
+                <w:webHidden/>
+              </w:rPr>
+              <w:fldChar w:fldCharType="begin"/>
+            </w:r>
+            <w:r>
+              <w:rPr>
+                <w:noProof/>
+                <w:webHidden/>
+              </w:rPr>
+              <w:instrText xml:space="preserve"> PAGEREF _Toc21358257 \h </w:instrText>
+            </w:r>
+            <w:r>
+              <w:rPr>
+                <w:noProof/>
+                <w:webHidden/>
+              </w:rPr>
+            </w:r>
+            <w:r>
+              <w:rPr>
+                <w:noProof/>
+                <w:webHidden/>
+              </w:rPr>
+              <w:fldChar w:fldCharType="separate"/>
+            </w:r>
+            <w:r>
+              <w:rPr>
+                <w:noProof/>
+                <w:webHidden/>
+              </w:rPr>
+              <w:t>4</w:t>
+            </w:r>
+            <w:r>
+              <w:rPr>
+                <w:noProof/>
+                <w:webHidden/>
+              </w:rPr>
+              <w:fldChar w:fldCharType="end"/>
+            </w:r>
+          </w:hyperlink>
+        </w:p>
+        <w:p>
+          <w:pPr>
+            <w:pStyle w:val="TOC2"/>
+            <w:tabs>
+              <w:tab w:val="left" w:pos="1440"/>
+              <w:tab w:val="right" w:leader="dot" w:pos="9350"/>
+            </w:tabs>
+            <w:rPr>
+              <w:rFonts w:asciiTheme="minorHAnsi" w:eastAsiaTheme="minorEastAsia" w:hAnsiTheme="minorHAnsi"/>
+              <w:noProof/>
+              <w:sz w:val="22"/>
+              <w:lang w:val="en-GB" w:eastAsia="en-GB"/>
+            </w:rPr>
+          </w:pPr>
+          <w:hyperlink w:anchor="_Toc21358258" w:history="1">
+            <w:r>
+              <w:rPr>
+                <w:rStyle w:val="Hyperlink"/>
+                <w:noProof/>
+              </w:rPr>
+              <w:t>9)</w:t>
+            </w:r>
+            <w:r>
+              <w:rPr>
+                <w:rFonts w:asciiTheme="minorHAnsi" w:eastAsiaTheme="minorEastAsia" w:hAnsiTheme="minorHAnsi"/>
+                <w:noProof/>
+                <w:sz w:val="22"/>
+                <w:lang w:val="en-GB" w:eastAsia="en-GB"/>
+              </w:rPr>
+              <w:tab/>
+            </w:r>
+            <w:r>
+              <w:rPr>
+                <w:rStyle w:val="Hyperlink"/>
+                <w:noProof/>
+              </w:rPr>
+              <w:t>What is a UNIQUE constraint?</w:t>
+            </w:r>
+            <w:r>
+              <w:rPr>
+                <w:noProof/>
+                <w:webHidden/>
+              </w:rPr>
+              <w:tab/>
+            </w:r>
+            <w:r>
+              <w:rPr>
+                <w:noProof/>
+                <w:webHidden/>
+              </w:rPr>
+              <w:fldChar w:fldCharType="begin"/>
+            </w:r>
+            <w:r>
+              <w:rPr>
+                <w:noProof/>
+                <w:webHidden/>
+              </w:rPr>
+              <w:instrText xml:space="preserve"> PAGEREF _Toc21358258 \h </w:instrText>
+            </w:r>
+            <w:r>
+              <w:rPr>
+                <w:noProof/>
+                <w:webHidden/>
+              </w:rPr>
+            </w:r>
+            <w:r>
+              <w:rPr>
+                <w:noProof/>
+                <w:webHidden/>
+              </w:rPr>
+              <w:fldChar w:fldCharType="separate"/>
+            </w:r>
+            <w:r>
+              <w:rPr>
+                <w:noProof/>
+                <w:webHidden/>
+              </w:rPr>
+              <w:t>5</w:t>
+            </w:r>
+            <w:r>
+              <w:rPr>
+                <w:noProof/>
+                <w:webHidden/>
+              </w:rPr>
+              <w:fldChar w:fldCharType="end"/>
+            </w:r>
+          </w:hyperlink>
+        </w:p>
+        <w:p>
+          <w:pPr>
+            <w:pStyle w:val="TOC2"/>
+            <w:tabs>
+              <w:tab w:val="left" w:pos="1440"/>
+              <w:tab w:val="right" w:leader="dot" w:pos="9350"/>
+            </w:tabs>
+            <w:rPr>
+              <w:rFonts w:asciiTheme="minorHAnsi" w:eastAsiaTheme="minorEastAsia" w:hAnsiTheme="minorHAnsi"/>
+              <w:noProof/>
+              <w:sz w:val="22"/>
+              <w:lang w:val="en-GB" w:eastAsia="en-GB"/>
+            </w:rPr>
+          </w:pPr>
+          <w:hyperlink w:anchor="_Toc21358259" w:history="1">
+            <w:r>
+              <w:rPr>
+                <w:rStyle w:val="Hyperlink"/>
+                <w:noProof/>
+              </w:rPr>
+              <w:t>10)</w:t>
+            </w:r>
+            <w:r>
+              <w:rPr>
+                <w:rFonts w:asciiTheme="minorHAnsi" w:eastAsiaTheme="minorEastAsia" w:hAnsiTheme="minorHAnsi"/>
+                <w:noProof/>
+                <w:sz w:val="22"/>
+                <w:lang w:val="en-GB" w:eastAsia="en-GB"/>
+              </w:rPr>
+              <w:tab/>
+            </w:r>
+            <w:r>
+              <w:rPr>
+                <w:rStyle w:val="Hyperlink"/>
+                <w:noProof/>
+              </w:rPr>
+              <w:t>Difference between primary key and unique?</w:t>
+            </w:r>
+            <w:r>
+              <w:rPr>
+                <w:noProof/>
+                <w:webHidden/>
+              </w:rPr>
+              <w:tab/>
+            </w:r>
+            <w:r>
+              <w:rPr>
+                <w:noProof/>
+                <w:webHidden/>
+              </w:rPr>
+              <w:fldChar w:fldCharType="begin"/>
+            </w:r>
+            <w:r>
+              <w:rPr>
+                <w:noProof/>
+                <w:webHidden/>
+              </w:rPr>
+              <w:instrText xml:space="preserve"> PAGEREF _Toc21358259 \h </w:instrText>
+            </w:r>
+            <w:r>
+              <w:rPr>
+                <w:noProof/>
+                <w:webHidden/>
+              </w:rPr>
+            </w:r>
+            <w:r>
+              <w:rPr>
+                <w:noProof/>
+                <w:webHidden/>
+              </w:rPr>
+              <w:fldChar w:fldCharType="separate"/>
+            </w:r>
+            <w:r>
+              <w:rPr>
+                <w:noProof/>
+                <w:webHidden/>
+              </w:rPr>
+              <w:t>6</w:t>
+            </w:r>
+            <w:r>
+              <w:rPr>
+                <w:noProof/>
+                <w:webHidden/>
+              </w:rPr>
+              <w:fldChar w:fldCharType="end"/>
+            </w:r>
+          </w:hyperlink>
+        </w:p>
+        <w:p>
+          <w:pPr>
+            <w:pStyle w:val="TOC2"/>
+            <w:tabs>
+              <w:tab w:val="left" w:pos="1440"/>
+              <w:tab w:val="right" w:leader="dot" w:pos="9350"/>
+            </w:tabs>
+            <w:rPr>
+              <w:rFonts w:asciiTheme="minorHAnsi" w:eastAsiaTheme="minorEastAsia" w:hAnsiTheme="minorHAnsi"/>
+              <w:noProof/>
+              <w:sz w:val="22"/>
+              <w:lang w:val="en-GB" w:eastAsia="en-GB"/>
+            </w:rPr>
+          </w:pPr>
+          <w:hyperlink w:anchor="_Toc21358260" w:history="1">
+            <w:r>
+              <w:rPr>
+                <w:rStyle w:val="Hyperlink"/>
+                <w:noProof/>
+              </w:rPr>
+              <w:t>11)</w:t>
+            </w:r>
+            <w:r>
+              <w:rPr>
+                <w:rFonts w:asciiTheme="minorHAnsi" w:eastAsiaTheme="minorEastAsia" w:hAnsiTheme="minorHAnsi"/>
+                <w:noProof/>
+                <w:sz w:val="22"/>
+                <w:lang w:val="en-GB" w:eastAsia="en-GB"/>
+              </w:rPr>
+              <w:tab/>
+            </w:r>
+            <w:r>
+              <w:rPr>
+                <w:rStyle w:val="Hyperlink"/>
+                <w:noProof/>
+              </w:rPr>
+              <w:t>What is a Foreign Key?</w:t>
+            </w:r>
+            <w:r>
+              <w:rPr>
+                <w:noProof/>
+                <w:webHidden/>
+              </w:rPr>
+              <w:tab/>
+            </w:r>
+            <w:r>
+              <w:rPr>
+                <w:noProof/>
+                <w:webHidden/>
+              </w:rPr>
+              <w:fldChar w:fldCharType="begin"/>
+            </w:r>
+            <w:r>
+              <w:rPr>
+                <w:noProof/>
+                <w:webHidden/>
+              </w:rPr>
+              <w:instrText xml:space="preserve"> PAGEREF _Toc21358260 \h </w:instrText>
+            </w:r>
+            <w:r>
+              <w:rPr>
+                <w:noProof/>
+                <w:webHidden/>
+              </w:rPr>
+            </w:r>
+            <w:r>
+              <w:rPr>
+                <w:noProof/>
+                <w:webHidden/>
+              </w:rPr>
+              <w:fldChar w:fldCharType="separate"/>
+            </w:r>
+            <w:r>
+              <w:rPr>
+                <w:noProof/>
+                <w:webHidden/>
+              </w:rPr>
+              <w:t>6</w:t>
+            </w:r>
+            <w:r>
+              <w:rPr>
+                <w:noProof/>
+                <w:webHidden/>
+              </w:rPr>
+              <w:fldChar w:fldCharType="end"/>
+            </w:r>
+          </w:hyperlink>
+        </w:p>
+        <w:p>
+          <w:pPr>
+            <w:pStyle w:val="TOC2"/>
+            <w:tabs>
+              <w:tab w:val="left" w:pos="1440"/>
+              <w:tab w:val="right" w:leader="dot" w:pos="9350"/>
+            </w:tabs>
+            <w:rPr>
+              <w:rFonts w:asciiTheme="minorHAnsi" w:eastAsiaTheme="minorEastAsia" w:hAnsiTheme="minorHAnsi"/>
+              <w:noProof/>
+              <w:sz w:val="22"/>
+              <w:lang w:val="en-GB" w:eastAsia="en-GB"/>
+            </w:rPr>
+          </w:pPr>
+          <w:hyperlink w:anchor="_Toc21358261" w:history="1">
+            <w:r>
+              <w:rPr>
+                <w:rStyle w:val="Hyperlink"/>
+                <w:noProof/>
+              </w:rPr>
+              <w:t>12)</w:t>
+            </w:r>
+            <w:r>
+              <w:rPr>
+                <w:rFonts w:asciiTheme="minorHAnsi" w:eastAsiaTheme="minorEastAsia" w:hAnsiTheme="minorHAnsi"/>
+                <w:noProof/>
+                <w:sz w:val="22"/>
+                <w:lang w:val="en-GB" w:eastAsia="en-GB"/>
+              </w:rPr>
+              <w:tab/>
+            </w:r>
+            <w:r>
+              <w:rPr>
+                <w:rStyle w:val="Hyperlink"/>
+                <w:noProof/>
+              </w:rPr>
+              <w:t>Foerign Key syantax</w:t>
+            </w:r>
+            <w:r>
+              <w:rPr>
+                <w:noProof/>
+                <w:webHidden/>
+              </w:rPr>
+              <w:tab/>
+            </w:r>
+            <w:r>
+              <w:rPr>
+                <w:noProof/>
+                <w:webHidden/>
+              </w:rPr>
+              <w:fldChar w:fldCharType="begin"/>
+            </w:r>
+            <w:r>
+              <w:rPr>
+                <w:noProof/>
+                <w:webHidden/>
+              </w:rPr>
+              <w:instrText xml:space="preserve"> PAGEREF _Toc21358261 \h </w:instrText>
+            </w:r>
+            <w:r>
+              <w:rPr>
+                <w:noProof/>
+                <w:webHidden/>
+              </w:rPr>
+            </w:r>
+            <w:r>
+              <w:rPr>
+                <w:noProof/>
+                <w:webHidden/>
+              </w:rPr>
+              <w:fldChar w:fldCharType="separate"/>
+            </w:r>
+            <w:r>
+              <w:rPr>
+                <w:noProof/>
+                <w:webHidden/>
+              </w:rPr>
+              <w:t>7</w:t>
+            </w:r>
+            <w:r>
+              <w:rPr>
+                <w:noProof/>
+                <w:webHidden/>
+              </w:rPr>
+              <w:fldChar w:fldCharType="end"/>
+            </w:r>
+          </w:hyperlink>
+        </w:p>
+        <w:p>
+          <w:pPr>
+            <w:pStyle w:val="TOC2"/>
+            <w:tabs>
+              <w:tab w:val="left" w:pos="1440"/>
+              <w:tab w:val="right" w:leader="dot" w:pos="9350"/>
+            </w:tabs>
+            <w:rPr>
+              <w:rFonts w:asciiTheme="minorHAnsi" w:eastAsiaTheme="minorEastAsia" w:hAnsiTheme="minorHAnsi"/>
+              <w:noProof/>
+              <w:sz w:val="22"/>
+              <w:lang w:val="en-GB" w:eastAsia="en-GB"/>
+            </w:rPr>
+          </w:pPr>
+          <w:hyperlink w:anchor="_Toc21358262" w:history="1">
+            <w:r>
+              <w:rPr>
+                <w:rStyle w:val="Hyperlink"/>
+                <w:noProof/>
+              </w:rPr>
+              <w:t>13)</w:t>
+            </w:r>
+            <w:r>
+              <w:rPr>
+                <w:rFonts w:asciiTheme="minorHAnsi" w:eastAsiaTheme="minorEastAsia" w:hAnsiTheme="minorHAnsi"/>
+                <w:noProof/>
+                <w:sz w:val="22"/>
+                <w:lang w:val="en-GB" w:eastAsia="en-GB"/>
+              </w:rPr>
+              <w:tab/>
+            </w:r>
+            <w:r>
+              <w:rPr>
+                <w:rStyle w:val="Hyperlink"/>
+                <w:noProof/>
+              </w:rPr>
+              <w:t>What is a foreign key with Cascade DELETE in Oracle?</w:t>
+            </w:r>
+            <w:r>
+              <w:rPr>
+                <w:noProof/>
+                <w:webHidden/>
+              </w:rPr>
+              <w:tab/>
+            </w:r>
+            <w:r>
+              <w:rPr>
+                <w:noProof/>
+                <w:webHidden/>
+              </w:rPr>
+              <w:fldChar w:fldCharType="begin"/>
+            </w:r>
+            <w:r>
+              <w:rPr>
+                <w:noProof/>
+                <w:webHidden/>
+              </w:rPr>
+              <w:instrText xml:space="preserve"> PAGEREF _Toc21358262 \h </w:instrText>
+            </w:r>
+            <w:r>
+              <w:rPr>
+                <w:noProof/>
+                <w:webHidden/>
+              </w:rPr>
+            </w:r>
+            <w:r>
+              <w:rPr>
+                <w:noProof/>
+                <w:webHidden/>
+              </w:rPr>
+              <w:fldChar w:fldCharType="separate"/>
+            </w:r>
+            <w:r>
+              <w:rPr>
+                <w:noProof/>
+                <w:webHidden/>
+              </w:rPr>
+              <w:t>8</w:t>
+            </w:r>
+            <w:r>
+              <w:rPr>
+                <w:noProof/>
+                <w:webHidden/>
+              </w:rPr>
+              <w:fldChar w:fldCharType="end"/>
+            </w:r>
+          </w:hyperlink>
+        </w:p>
+        <w:p>
+          <w:pPr>
+            <w:pStyle w:val="TOC2"/>
+            <w:tabs>
+              <w:tab w:val="left" w:pos="1440"/>
+              <w:tab w:val="right" w:leader="dot" w:pos="9350"/>
+            </w:tabs>
+            <w:rPr>
+              <w:rFonts w:asciiTheme="minorHAnsi" w:eastAsiaTheme="minorEastAsia" w:hAnsiTheme="minorHAnsi"/>
+              <w:noProof/>
+              <w:sz w:val="22"/>
+              <w:lang w:val="en-GB" w:eastAsia="en-GB"/>
+            </w:rPr>
+          </w:pPr>
+          <w:hyperlink w:anchor="_Toc21358263" w:history="1">
+            <w:r>
+              <w:rPr>
+                <w:rStyle w:val="Hyperlink"/>
+                <w:noProof/>
+              </w:rPr>
+              <w:t>14)</w:t>
+            </w:r>
+            <w:r>
+              <w:rPr>
+                <w:rFonts w:asciiTheme="minorHAnsi" w:eastAsiaTheme="minorEastAsia" w:hAnsiTheme="minorHAnsi"/>
+                <w:noProof/>
+                <w:sz w:val="22"/>
+                <w:lang w:val="en-GB" w:eastAsia="en-GB"/>
+              </w:rPr>
+              <w:tab/>
+            </w:r>
+            <w:r>
+              <w:rPr>
+                <w:rStyle w:val="Hyperlink"/>
+                <w:noProof/>
+              </w:rPr>
+              <w:t>Using a CREATE TABLE statement</w:t>
+            </w:r>
+            <w:r>
+              <w:rPr>
+                <w:noProof/>
+                <w:webHidden/>
+              </w:rPr>
+              <w:tab/>
+            </w:r>
+            <w:r>
+              <w:rPr>
+                <w:noProof/>
+                <w:webHidden/>
+              </w:rPr>
+              <w:fldChar w:fldCharType="begin"/>
+            </w:r>
+            <w:r>
+              <w:rPr>
+                <w:noProof/>
+                <w:webHidden/>
+              </w:rPr>
+              <w:instrText xml:space="preserve"> PAGEREF _Toc21358263 \h </w:instrText>
+            </w:r>
+            <w:r>
+              <w:rPr>
+                <w:noProof/>
+                <w:webHidden/>
+              </w:rPr>
+            </w:r>
+            <w:r>
+              <w:rPr>
+                <w:noProof/>
+                <w:webHidden/>
+              </w:rPr>
+              <w:fldChar w:fldCharType="separate"/>
+            </w:r>
+            <w:r>
+              <w:rPr>
+                <w:noProof/>
+                <w:webHidden/>
+              </w:rPr>
+              <w:t>9</w:t>
+            </w:r>
+            <w:r>
+              <w:rPr>
+                <w:noProof/>
+                <w:webHidden/>
+              </w:rPr>
+              <w:fldChar w:fldCharType="end"/>
+            </w:r>
+          </w:hyperlink>
+        </w:p>
+        <w:p>
+          <w:pPr>
+            <w:pStyle w:val="TOC2"/>
+            <w:tabs>
+              <w:tab w:val="left" w:pos="1440"/>
+              <w:tab w:val="right" w:leader="dot" w:pos="9350"/>
+            </w:tabs>
+            <w:rPr>
+              <w:rFonts w:asciiTheme="minorHAnsi" w:eastAsiaTheme="minorEastAsia" w:hAnsiTheme="minorHAnsi"/>
+              <w:noProof/>
+              <w:sz w:val="22"/>
+              <w:lang w:val="en-GB" w:eastAsia="en-GB"/>
+            </w:rPr>
+          </w:pPr>
+          <w:hyperlink w:anchor="_Toc21358264" w:history="1">
+            <w:r>
+              <w:rPr>
+                <w:rStyle w:val="Hyperlink"/>
+                <w:noProof/>
+              </w:rPr>
+              <w:t>15)</w:t>
+            </w:r>
+            <w:r>
+              <w:rPr>
+                <w:rFonts w:asciiTheme="minorHAnsi" w:eastAsiaTheme="minorEastAsia" w:hAnsiTheme="minorHAnsi"/>
+                <w:noProof/>
+                <w:sz w:val="22"/>
+                <w:lang w:val="en-GB" w:eastAsia="en-GB"/>
+              </w:rPr>
+              <w:tab/>
+            </w:r>
+            <w:r>
+              <w:rPr>
+                <w:rStyle w:val="Hyperlink"/>
+                <w:noProof/>
+              </w:rPr>
+              <w:t>What is a foreign key with "Set NULL on Delete" in Oracle?</w:t>
+            </w:r>
+            <w:r>
+              <w:rPr>
+                <w:noProof/>
+                <w:webHidden/>
+              </w:rPr>
+              <w:tab/>
+            </w:r>
+            <w:r>
+              <w:rPr>
+                <w:noProof/>
+                <w:webHidden/>
+              </w:rPr>
+              <w:fldChar w:fldCharType="begin"/>
+            </w:r>
+            <w:r>
+              <w:rPr>
+                <w:noProof/>
+                <w:webHidden/>
+              </w:rPr>
+              <w:instrText xml:space="preserve"> PAGEREF _Toc21358264 \h </w:instrText>
+            </w:r>
+            <w:r>
+              <w:rPr>
+                <w:noProof/>
+                <w:webHidden/>
+              </w:rPr>
+            </w:r>
+            <w:r>
+              <w:rPr>
+                <w:noProof/>
+                <w:webHidden/>
+              </w:rPr>
+              <w:fldChar w:fldCharType="separate"/>
+            </w:r>
+            <w:r>
+              <w:rPr>
+                <w:noProof/>
+                <w:webHidden/>
+              </w:rPr>
+              <w:t>10</w:t>
+            </w:r>
+            <w:r>
+              <w:rPr>
+                <w:noProof/>
+                <w:webHidden/>
+              </w:rPr>
+              <w:fldChar w:fldCharType="end"/>
+            </w:r>
+          </w:hyperlink>
+        </w:p>
+        <w:p>
+          <w:pPr>
+            <w:pStyle w:val="TOC2"/>
+            <w:tabs>
+              <w:tab w:val="right" w:leader="dot" w:pos="9350"/>
+            </w:tabs>
+            <w:rPr>
+              <w:rFonts w:asciiTheme="minorHAnsi" w:eastAsiaTheme="minorEastAsia" w:hAnsiTheme="minorHAnsi"/>
+              <w:noProof/>
+              <w:sz w:val="22"/>
+              <w:lang w:val="en-GB" w:eastAsia="en-GB"/>
+            </w:rPr>
+          </w:pPr>
+          <w:hyperlink w:anchor="_Toc21358265" w:history="1">
+            <w:r>
+              <w:rPr>
+                <w:rStyle w:val="Hyperlink"/>
+                <w:noProof/>
+              </w:rPr>
+              <w:t>Using a CREATE TA</w:t>
+            </w:r>
+            <w:r>
+              <w:rPr>
+                <w:rStyle w:val="Hyperlink"/>
+                <w:noProof/>
+              </w:rPr>
+              <w:t>B</w:t>
+            </w:r>
+            <w:r>
+              <w:rPr>
+                <w:rStyle w:val="Hyperlink"/>
+                <w:noProof/>
+              </w:rPr>
+              <w:t>LE statement</w:t>
+            </w:r>
+            <w:r>
+              <w:rPr>
+                <w:noProof/>
+                <w:webHidden/>
+              </w:rPr>
+              <w:tab/>
+            </w:r>
+            <w:r>
+              <w:rPr>
+                <w:noProof/>
+                <w:webHidden/>
+              </w:rPr>
+              <w:fldChar w:fldCharType="begin"/>
+            </w:r>
+            <w:r>
+              <w:rPr>
+                <w:noProof/>
+                <w:webHidden/>
+              </w:rPr>
+              <w:instrText xml:space="preserve"> PAGEREF _Toc21358265 \h </w:instrText>
+            </w:r>
+            <w:r>
+              <w:rPr>
+                <w:noProof/>
+                <w:webHidden/>
+              </w:rPr>
+            </w:r>
+            <w:r>
+              <w:rPr>
+                <w:noProof/>
+                <w:webHidden/>
+              </w:rPr>
+              <w:fldChar w:fldCharType="separate"/>
+            </w:r>
+            <w:r>
+              <w:rPr>
+                <w:noProof/>
+                <w:webHidden/>
+              </w:rPr>
+              <w:t>10</w:t>
+            </w:r>
+            <w:r>
+              <w:rPr>
+                <w:noProof/>
+                <w:webHidden/>
+              </w:rPr>
+              <w:fldChar w:fldCharType="end"/>
+            </w:r>
+          </w:hyperlink>
+        </w:p>
+        <w:p>
+          <w:pPr>
+            <w:pStyle w:val="TOC2"/>
+            <w:tabs>
+              <w:tab w:val="left" w:pos="1440"/>
+              <w:tab w:val="right" w:leader="dot" w:pos="9350"/>
+            </w:tabs>
+            <w:rPr>
+              <w:rFonts w:asciiTheme="minorHAnsi" w:eastAsiaTheme="minorEastAsia" w:hAnsiTheme="minorHAnsi"/>
+              <w:noProof/>
+              <w:sz w:val="22"/>
+              <w:lang w:val="en-GB" w:eastAsia="en-GB"/>
+            </w:rPr>
+          </w:pPr>
+          <w:hyperlink w:anchor="_Toc21358266" w:history="1">
+            <w:r>
+              <w:rPr>
+                <w:rStyle w:val="Hyperlink"/>
+                <w:noProof/>
+              </w:rPr>
+              <w:t>16)</w:t>
+            </w:r>
+            <w:r>
+              <w:rPr>
+                <w:rFonts w:asciiTheme="minorHAnsi" w:eastAsiaTheme="minorEastAsia" w:hAnsiTheme="minorHAnsi"/>
+                <w:noProof/>
+                <w:sz w:val="22"/>
+                <w:lang w:val="en-GB" w:eastAsia="en-GB"/>
+              </w:rPr>
+              <w:tab/>
+            </w:r>
+            <w:r>
+              <w:rPr>
+                <w:rStyle w:val="Hyperlink"/>
+                <w:noProof/>
+              </w:rPr>
+              <w:t>Check constraint?</w:t>
+            </w:r>
+            <w:r>
+              <w:rPr>
+                <w:noProof/>
+                <w:webHidden/>
+              </w:rPr>
+              <w:tab/>
+            </w:r>
+            <w:r>
+              <w:rPr>
+                <w:noProof/>
+                <w:webHidden/>
+              </w:rPr>
+              <w:fldChar w:fldCharType="begin"/>
+            </w:r>
+            <w:r>
+              <w:rPr>
+                <w:noProof/>
+                <w:webHidden/>
+              </w:rPr>
+              <w:instrText xml:space="preserve"> PAGEREF _Toc21358266 \h </w:instrText>
+            </w:r>
+            <w:r>
+              <w:rPr>
+                <w:noProof/>
+                <w:webHidden/>
+              </w:rPr>
+            </w:r>
+            <w:r>
+              <w:rPr>
+                <w:noProof/>
+                <w:webHidden/>
+              </w:rPr>
+              <w:fldChar w:fldCharType="separate"/>
+            </w:r>
+            <w:r>
+              <w:rPr>
+                <w:noProof/>
+                <w:webHidden/>
+              </w:rPr>
+              <w:t>12</w:t>
+            </w:r>
+            <w:r>
+              <w:rPr>
+                <w:noProof/>
+                <w:webHidden/>
+              </w:rPr>
+              <w:fldChar w:fldCharType="end"/>
+            </w:r>
+          </w:hyperlink>
+        </w:p>
+        <w:p>
+          <w:pPr>
+            <w:pStyle w:val="TOC2"/>
+            <w:tabs>
+              <w:tab w:val="left" w:pos="1440"/>
+              <w:tab w:val="right" w:leader="dot" w:pos="9350"/>
+            </w:tabs>
+            <w:rPr>
+              <w:rFonts w:asciiTheme="minorHAnsi" w:eastAsiaTheme="minorEastAsia" w:hAnsiTheme="minorHAnsi"/>
+              <w:noProof/>
+              <w:sz w:val="22"/>
+              <w:lang w:val="en-GB" w:eastAsia="en-GB"/>
+            </w:rPr>
+          </w:pPr>
+          <w:hyperlink w:anchor="_Toc21358267" w:history="1">
+            <w:r>
+              <w:rPr>
+                <w:rStyle w:val="Hyperlink"/>
+                <w:noProof/>
+              </w:rPr>
+              <w:t>17)</w:t>
+            </w:r>
+            <w:r>
+              <w:rPr>
+                <w:rFonts w:asciiTheme="minorHAnsi" w:eastAsiaTheme="minorEastAsia" w:hAnsiTheme="minorHAnsi"/>
+                <w:noProof/>
+                <w:sz w:val="22"/>
+                <w:lang w:val="en-GB" w:eastAsia="en-GB"/>
+              </w:rPr>
+              <w:tab/>
+            </w:r>
+            <w:r>
+              <w:rPr>
+                <w:rStyle w:val="Hyperlink"/>
+                <w:noProof/>
+              </w:rPr>
+              <w:t>What is index?</w:t>
+            </w:r>
+            <w:r>
+              <w:rPr>
+                <w:noProof/>
+                <w:webHidden/>
+              </w:rPr>
+              <w:tab/>
+            </w:r>
+            <w:r>
+              <w:rPr>
+                <w:noProof/>
+                <w:webHidden/>
+              </w:rPr>
+              <w:fldChar w:fldCharType="begin"/>
+            </w:r>
+            <w:r>
+              <w:rPr>
+                <w:noProof/>
+                <w:webHidden/>
+              </w:rPr>
+              <w:instrText xml:space="preserve"> PAGEREF _Toc21358267 \h </w:instrText>
+            </w:r>
+            <w:r>
+              <w:rPr>
+                <w:noProof/>
+                <w:webHidden/>
+              </w:rPr>
+            </w:r>
+            <w:r>
+              <w:rPr>
+                <w:noProof/>
+                <w:webHidden/>
+              </w:rPr>
+              <w:fldChar w:fldCharType="separate"/>
+            </w:r>
+            <w:r>
+              <w:rPr>
+                <w:noProof/>
+                <w:webHidden/>
+              </w:rPr>
+              <w:t>15</w:t>
+            </w:r>
+            <w:r>
+              <w:rPr>
+                <w:noProof/>
+                <w:webHidden/>
+              </w:rPr>
+              <w:fldChar w:fldCharType="end"/>
+            </w:r>
+          </w:hyperlink>
+        </w:p>
+        <w:p>
+          <w:pPr>
+            <w:pStyle w:val="TOC2"/>
+            <w:tabs>
+              <w:tab w:val="left" w:pos="1440"/>
+              <w:tab w:val="right" w:leader="dot" w:pos="9350"/>
+            </w:tabs>
+            <w:rPr>
+              <w:rFonts w:asciiTheme="minorHAnsi" w:eastAsiaTheme="minorEastAsia" w:hAnsiTheme="minorHAnsi"/>
+              <w:noProof/>
+              <w:sz w:val="22"/>
+              <w:lang w:val="en-GB" w:eastAsia="en-GB"/>
+            </w:rPr>
+          </w:pPr>
+          <w:hyperlink w:anchor="_Toc21358268" w:history="1">
+            <w:r>
+              <w:rPr>
+                <w:rStyle w:val="Hyperlink"/>
+                <w:noProof/>
+              </w:rPr>
+              <w:t>18)</w:t>
+            </w:r>
+            <w:r>
+              <w:rPr>
+                <w:rFonts w:asciiTheme="minorHAnsi" w:eastAsiaTheme="minorEastAsia" w:hAnsiTheme="minorHAnsi"/>
+                <w:noProof/>
+                <w:sz w:val="22"/>
+                <w:lang w:val="en-GB" w:eastAsia="en-GB"/>
+              </w:rPr>
+              <w:tab/>
+            </w:r>
+            <w:r>
+              <w:rPr>
+                <w:rStyle w:val="Hyperlink"/>
+                <w:noProof/>
+              </w:rPr>
+              <w:t>Syntax of Index</w:t>
+            </w:r>
+            <w:r>
+              <w:rPr>
+                <w:noProof/>
+                <w:webHidden/>
+              </w:rPr>
+              <w:tab/>
+            </w:r>
+            <w:r>
+              <w:rPr>
+                <w:noProof/>
+                <w:webHidden/>
+              </w:rPr>
+              <w:fldChar w:fldCharType="begin"/>
+            </w:r>
+            <w:r>
+              <w:rPr>
+                <w:noProof/>
+                <w:webHidden/>
+              </w:rPr>
+              <w:instrText xml:space="preserve"> PAGEREF _Toc21358268 \h </w:instrText>
+            </w:r>
+            <w:r>
+              <w:rPr>
+                <w:noProof/>
+                <w:webHidden/>
+              </w:rPr>
+            </w:r>
+            <w:r>
+              <w:rPr>
+                <w:noProof/>
+                <w:webHidden/>
+              </w:rPr>
+              <w:fldChar w:fldCharType="separate"/>
+            </w:r>
+            <w:r>
+              <w:rPr>
+                <w:noProof/>
+                <w:webHidden/>
+              </w:rPr>
+              <w:t>15</w:t>
+            </w:r>
+            <w:r>
+              <w:rPr>
+                <w:noProof/>
+                <w:webHidden/>
+              </w:rPr>
+              <w:fldChar w:fldCharType="end"/>
+            </w:r>
+          </w:hyperlink>
+        </w:p>
+        <w:p>
+          <w:pPr>
+            <w:pStyle w:val="TOC2"/>
+            <w:tabs>
+              <w:tab w:val="left" w:pos="1440"/>
+              <w:tab w:val="right" w:leader="dot" w:pos="9350"/>
+            </w:tabs>
+            <w:rPr>
+              <w:rFonts w:asciiTheme="minorHAnsi" w:eastAsiaTheme="minorEastAsia" w:hAnsiTheme="minorHAnsi"/>
+              <w:noProof/>
+              <w:sz w:val="22"/>
+              <w:lang w:val="en-GB" w:eastAsia="en-GB"/>
+            </w:rPr>
+          </w:pPr>
+          <w:hyperlink w:anchor="_Toc21358269" w:history="1">
+            <w:r>
+              <w:rPr>
+                <w:rStyle w:val="Hyperlink"/>
+                <w:noProof/>
+              </w:rPr>
+              <w:t>19)</w:t>
+            </w:r>
+            <w:r>
+              <w:rPr>
+                <w:rFonts w:asciiTheme="minorHAnsi" w:eastAsiaTheme="minorEastAsia" w:hAnsiTheme="minorHAnsi"/>
+                <w:noProof/>
+                <w:sz w:val="22"/>
+                <w:lang w:val="en-GB" w:eastAsia="en-GB"/>
+              </w:rPr>
+              <w:tab/>
+            </w:r>
+            <w:r>
+              <w:rPr>
+                <w:rStyle w:val="Hyperlink"/>
+                <w:noProof/>
+              </w:rPr>
+              <w:t>What are different type of Index – logically ?</w:t>
+            </w:r>
+            <w:r>
+              <w:rPr>
+                <w:noProof/>
+                <w:webHidden/>
+              </w:rPr>
+              <w:tab/>
+            </w:r>
+            <w:r>
+              <w:rPr>
+                <w:noProof/>
+                <w:webHidden/>
+              </w:rPr>
+              <w:fldChar w:fldCharType="begin"/>
+            </w:r>
+            <w:r>
+              <w:rPr>
+                <w:noProof/>
+                <w:webHidden/>
+              </w:rPr>
+              <w:instrText xml:space="preserve"> PAGEREF _Toc21358269 \h </w:instrText>
+            </w:r>
+            <w:r>
+              <w:rPr>
+                <w:noProof/>
+                <w:webHidden/>
+              </w:rPr>
+            </w:r>
+            <w:r>
+              <w:rPr>
+                <w:noProof/>
+                <w:webHidden/>
+              </w:rPr>
+              <w:fldChar w:fldCharType="separate"/>
+            </w:r>
+            <w:r>
+              <w:rPr>
+                <w:noProof/>
+                <w:webHidden/>
+              </w:rPr>
+              <w:t>16</w:t>
+            </w:r>
+            <w:r>
+              <w:rPr>
+                <w:noProof/>
+                <w:webHidden/>
+              </w:rPr>
+              <w:fldChar w:fldCharType="end"/>
+            </w:r>
+          </w:hyperlink>
+        </w:p>
+        <w:p>
+          <w:pPr>
+            <w:pStyle w:val="TOC2"/>
+            <w:tabs>
+              <w:tab w:val="left" w:pos="1440"/>
+              <w:tab w:val="right" w:leader="dot" w:pos="9350"/>
+            </w:tabs>
+            <w:rPr>
+              <w:rFonts w:asciiTheme="minorHAnsi" w:eastAsiaTheme="minorEastAsia" w:hAnsiTheme="minorHAnsi"/>
+              <w:noProof/>
+              <w:sz w:val="22"/>
+              <w:lang w:val="en-GB" w:eastAsia="en-GB"/>
+            </w:rPr>
+          </w:pPr>
+          <w:hyperlink w:anchor="_Toc21358270" w:history="1">
+            <w:r>
+              <w:rPr>
+                <w:rStyle w:val="Hyperlink"/>
+                <w:noProof/>
+              </w:rPr>
+              <w:t>20)</w:t>
+            </w:r>
+            <w:r>
+              <w:rPr>
+                <w:rFonts w:asciiTheme="minorHAnsi" w:eastAsiaTheme="minorEastAsia" w:hAnsiTheme="minorHAnsi"/>
+                <w:noProof/>
+                <w:sz w:val="22"/>
+                <w:lang w:val="en-GB" w:eastAsia="en-GB"/>
+              </w:rPr>
+              <w:tab/>
+            </w:r>
+            <w:r>
+              <w:rPr>
+                <w:rStyle w:val="Hyperlink"/>
+                <w:noProof/>
+              </w:rPr>
+              <w:t>What is rowId?</w:t>
+            </w:r>
+            <w:r>
+              <w:rPr>
+                <w:noProof/>
+                <w:webHidden/>
+              </w:rPr>
+              <w:tab/>
+            </w:r>
+            <w:r>
+              <w:rPr>
+                <w:noProof/>
+                <w:webHidden/>
+              </w:rPr>
+              <w:fldChar w:fldCharType="begin"/>
+            </w:r>
+            <w:r>
+              <w:rPr>
+                <w:noProof/>
+                <w:webHidden/>
+              </w:rPr>
+              <w:instrText xml:space="preserve"> PAGEREF _Toc21358270 \h </w:instrText>
+            </w:r>
+            <w:r>
+              <w:rPr>
+                <w:noProof/>
+                <w:webHidden/>
+              </w:rPr>
+            </w:r>
+            <w:r>
+              <w:rPr>
+                <w:noProof/>
+                <w:webHidden/>
+              </w:rPr>
+              <w:fldChar w:fldCharType="separate"/>
+            </w:r>
+            <w:r>
+              <w:rPr>
+                <w:noProof/>
+                <w:webHidden/>
+              </w:rPr>
+              <w:t>17</w:t>
+            </w:r>
+            <w:r>
+              <w:rPr>
+                <w:noProof/>
+                <w:webHidden/>
+              </w:rPr>
+              <w:fldChar w:fldCharType="end"/>
+            </w:r>
+          </w:hyperlink>
+        </w:p>
+        <w:p>
+          <w:pPr>
+            <w:pStyle w:val="TOC2"/>
+            <w:tabs>
+              <w:tab w:val="left" w:pos="1440"/>
+              <w:tab w:val="right" w:leader="dot" w:pos="9350"/>
+            </w:tabs>
+            <w:rPr>
+              <w:rFonts w:asciiTheme="minorHAnsi" w:eastAsiaTheme="minorEastAsia" w:hAnsiTheme="minorHAnsi"/>
+              <w:noProof/>
+              <w:sz w:val="22"/>
+              <w:lang w:val="en-GB" w:eastAsia="en-GB"/>
+            </w:rPr>
+          </w:pPr>
+          <w:hyperlink w:anchor="_Toc21358271" w:history="1">
+            <w:r>
+              <w:rPr>
+                <w:rStyle w:val="Hyperlink"/>
+                <w:noProof/>
+              </w:rPr>
+              <w:t>21)</w:t>
+            </w:r>
+            <w:r>
+              <w:rPr>
+                <w:rFonts w:asciiTheme="minorHAnsi" w:eastAsiaTheme="minorEastAsia" w:hAnsiTheme="minorHAnsi"/>
+                <w:noProof/>
+                <w:sz w:val="22"/>
+                <w:lang w:val="en-GB" w:eastAsia="en-GB"/>
+              </w:rPr>
+              <w:tab/>
+            </w:r>
+            <w:r>
+              <w:rPr>
+                <w:rStyle w:val="Hyperlink"/>
+                <w:noProof/>
+              </w:rPr>
+              <w:t>Type of index – technical?</w:t>
+            </w:r>
+            <w:r>
+              <w:rPr>
+                <w:noProof/>
+                <w:webHidden/>
+              </w:rPr>
+              <w:tab/>
+            </w:r>
+            <w:r>
+              <w:rPr>
+                <w:noProof/>
+                <w:webHidden/>
+              </w:rPr>
+              <w:fldChar w:fldCharType="begin"/>
+            </w:r>
+            <w:r>
+              <w:rPr>
+                <w:noProof/>
+                <w:webHidden/>
+              </w:rPr>
+              <w:instrText xml:space="preserve"> PAGEREF _Toc21358271 \h </w:instrText>
+            </w:r>
+            <w:r>
+              <w:rPr>
+                <w:noProof/>
+                <w:webHidden/>
+              </w:rPr>
+            </w:r>
+            <w:r>
+              <w:rPr>
+                <w:noProof/>
+                <w:webHidden/>
+              </w:rPr>
+              <w:fldChar w:fldCharType="separate"/>
+            </w:r>
+            <w:r>
+              <w:rPr>
+                <w:noProof/>
+                <w:webHidden/>
+              </w:rPr>
+              <w:t>17</w:t>
+            </w:r>
+            <w:r>
+              <w:rPr>
+                <w:noProof/>
+                <w:webHidden/>
+              </w:rPr>
+              <w:fldChar w:fldCharType="end"/>
+            </w:r>
+          </w:hyperlink>
+        </w:p>
+        <w:p>
+          <w:pPr>
+            <w:pStyle w:val="TOC2"/>
+            <w:tabs>
+              <w:tab w:val="left" w:pos="1440"/>
+              <w:tab w:val="right" w:leader="dot" w:pos="9350"/>
+            </w:tabs>
+            <w:rPr>
+              <w:rFonts w:asciiTheme="minorHAnsi" w:eastAsiaTheme="minorEastAsia" w:hAnsiTheme="minorHAnsi"/>
+              <w:noProof/>
+              <w:sz w:val="22"/>
+              <w:lang w:val="en-GB" w:eastAsia="en-GB"/>
+            </w:rPr>
+          </w:pPr>
+          <w:hyperlink w:anchor="_Toc21358272" w:history="1">
+            <w:r>
+              <w:rPr>
+                <w:rStyle w:val="Hyperlink"/>
+                <w:noProof/>
+              </w:rPr>
+              <w:t>22)</w:t>
+            </w:r>
+            <w:r>
+              <w:rPr>
+                <w:rFonts w:asciiTheme="minorHAnsi" w:eastAsiaTheme="minorEastAsia" w:hAnsiTheme="minorHAnsi"/>
+                <w:noProof/>
+                <w:sz w:val="22"/>
+                <w:lang w:val="en-GB" w:eastAsia="en-GB"/>
+              </w:rPr>
+              <w:tab/>
+            </w:r>
+            <w:r>
+              <w:rPr>
+                <w:rStyle w:val="Hyperlink"/>
+                <w:noProof/>
+              </w:rPr>
+              <w:t>Drawback of index?</w:t>
+            </w:r>
+            <w:r>
+              <w:rPr>
+                <w:noProof/>
+                <w:webHidden/>
+              </w:rPr>
+              <w:tab/>
+            </w:r>
+            <w:r>
+              <w:rPr>
+                <w:noProof/>
+                <w:webHidden/>
+              </w:rPr>
+              <w:fldChar w:fldCharType="begin"/>
+            </w:r>
+            <w:r>
+              <w:rPr>
+                <w:noProof/>
+                <w:webHidden/>
+              </w:rPr>
+              <w:instrText xml:space="preserve"> PAGEREF _Toc21358272 \h </w:instrText>
+            </w:r>
+            <w:r>
+              <w:rPr>
+                <w:noProof/>
+                <w:webHidden/>
+              </w:rPr>
+            </w:r>
+            <w:r>
+              <w:rPr>
+                <w:noProof/>
+                <w:webHidden/>
+              </w:rPr>
+              <w:fldChar w:fldCharType="separate"/>
+            </w:r>
+            <w:r>
+              <w:rPr>
+                <w:noProof/>
+                <w:webHidden/>
+              </w:rPr>
+              <w:t>25</w:t>
+            </w:r>
+            <w:r>
+              <w:rPr>
+                <w:noProof/>
+                <w:webHidden/>
+              </w:rPr>
+              <w:fldChar w:fldCharType="end"/>
+            </w:r>
+          </w:hyperlink>
+        </w:p>
+        <w:p>
+          <w:pPr>
+            <w:pStyle w:val="TOC2"/>
+            <w:tabs>
+              <w:tab w:val="left" w:pos="1440"/>
+              <w:tab w:val="right" w:leader="dot" w:pos="9350"/>
+            </w:tabs>
+            <w:rPr>
+              <w:rFonts w:asciiTheme="minorHAnsi" w:eastAsiaTheme="minorEastAsia" w:hAnsiTheme="minorHAnsi"/>
+              <w:noProof/>
+              <w:sz w:val="22"/>
+              <w:lang w:val="en-GB" w:eastAsia="en-GB"/>
+            </w:rPr>
+          </w:pPr>
+          <w:hyperlink w:anchor="_Toc21358273" w:history="1">
+            <w:r>
+              <w:rPr>
+                <w:rStyle w:val="Hyperlink"/>
+                <w:noProof/>
+              </w:rPr>
+              <w:t>23)</w:t>
+            </w:r>
+            <w:r>
+              <w:rPr>
+                <w:rFonts w:asciiTheme="minorHAnsi" w:eastAsiaTheme="minorEastAsia" w:hAnsiTheme="minorHAnsi"/>
+                <w:noProof/>
+                <w:sz w:val="22"/>
+                <w:lang w:val="en-GB" w:eastAsia="en-GB"/>
+              </w:rPr>
+              <w:tab/>
+            </w:r>
+            <w:r>
+              <w:rPr>
+                <w:rStyle w:val="Hyperlink"/>
+                <w:noProof/>
+              </w:rPr>
+              <w:t>Cluster and non cluster index?</w:t>
+            </w:r>
+            <w:r>
+              <w:rPr>
+                <w:noProof/>
+                <w:webHidden/>
+              </w:rPr>
+              <w:tab/>
+            </w:r>
+            <w:r>
+              <w:rPr>
+                <w:noProof/>
+                <w:webHidden/>
+              </w:rPr>
+              <w:fldChar w:fldCharType="begin"/>
+            </w:r>
+            <w:r>
+              <w:rPr>
+                <w:noProof/>
+                <w:webHidden/>
+              </w:rPr>
+              <w:instrText xml:space="preserve"> PAGEREF _Toc21358273 \h </w:instrText>
+            </w:r>
+            <w:r>
+              <w:rPr>
+                <w:noProof/>
+                <w:webHidden/>
+              </w:rPr>
+            </w:r>
+            <w:r>
+              <w:rPr>
+                <w:noProof/>
+                <w:webHidden/>
+              </w:rPr>
+              <w:fldChar w:fldCharType="separate"/>
+            </w:r>
+            <w:r>
+              <w:rPr>
+                <w:noProof/>
+                <w:webHidden/>
+              </w:rPr>
+              <w:t>26</w:t>
+            </w:r>
+            <w:r>
+              <w:rPr>
+                <w:noProof/>
+                <w:webHidden/>
+              </w:rPr>
+              <w:fldChar w:fldCharType="end"/>
+            </w:r>
+          </w:hyperlink>
+        </w:p>
+        <w:p>
+          <w:pPr>
+            <w:pStyle w:val="TOC1"/>
+            <w:tabs>
+              <w:tab w:val="right" w:leader="dot" w:pos="9350"/>
+            </w:tabs>
+            <w:rPr>
+              <w:rFonts w:asciiTheme="minorHAnsi" w:eastAsiaTheme="minorEastAsia" w:hAnsiTheme="minorHAnsi"/>
+              <w:noProof/>
+              <w:sz w:val="22"/>
+              <w:lang w:val="en-GB" w:eastAsia="en-GB"/>
+            </w:rPr>
+          </w:pPr>
+          <w:hyperlink w:anchor="_Toc21358274" w:history="1">
+            <w:r>
+              <w:rPr>
+                <w:rStyle w:val="Hyperlink"/>
+                <w:noProof/>
+              </w:rPr>
+              <w:t>Query Questions</w:t>
+            </w:r>
+            <w:r>
+              <w:rPr>
+                <w:noProof/>
+                <w:webHidden/>
+              </w:rPr>
+              <w:tab/>
+            </w:r>
+            <w:r>
+              <w:rPr>
+                <w:noProof/>
+                <w:webHidden/>
+              </w:rPr>
+              <w:fldChar w:fldCharType="begin"/>
+            </w:r>
+            <w:r>
+              <w:rPr>
+                <w:noProof/>
+                <w:webHidden/>
+              </w:rPr>
+              <w:instrText xml:space="preserve"> PAGEREF _Toc21358274 \h </w:instrText>
+            </w:r>
+            <w:r>
+              <w:rPr>
+                <w:noProof/>
+                <w:webHidden/>
+              </w:rPr>
+            </w:r>
+            <w:r>
+              <w:rPr>
+                <w:noProof/>
+                <w:webHidden/>
+              </w:rPr>
+              <w:fldChar w:fldCharType="separate"/>
+            </w:r>
+            <w:r>
+              <w:rPr>
+                <w:noProof/>
+                <w:webHidden/>
+              </w:rPr>
+              <w:t>28</w:t>
+            </w:r>
+            <w:r>
+              <w:rPr>
+                <w:noProof/>
+                <w:webHidden/>
+              </w:rPr>
+              <w:fldChar w:fldCharType="end"/>
+            </w:r>
+          </w:hyperlink>
+        </w:p>
+        <w:p>
+          <w:pPr>
+            <w:pStyle w:val="TOC1"/>
+            <w:tabs>
+              <w:tab w:val="right" w:leader="dot" w:pos="9350"/>
+            </w:tabs>
+            <w:rPr>
+              <w:rFonts w:asciiTheme="minorHAnsi" w:eastAsiaTheme="minorEastAsia" w:hAnsiTheme="minorHAnsi"/>
+              <w:noProof/>
+              <w:sz w:val="22"/>
+              <w:lang w:val="en-GB" w:eastAsia="en-GB"/>
+            </w:rPr>
+          </w:pPr>
+          <w:hyperlink w:anchor="_Toc21358275" w:history="1">
+            <w:r>
+              <w:rPr>
+                <w:rStyle w:val="Hyperlink"/>
+                <w:noProof/>
+              </w:rPr>
+              <w:t>LINKS</w:t>
+            </w:r>
+            <w:r>
+              <w:rPr>
+                <w:noProof/>
+                <w:webHidden/>
+              </w:rPr>
+              <w:tab/>
+            </w:r>
+            <w:r>
+              <w:rPr>
+                <w:noProof/>
+                <w:webHidden/>
+              </w:rPr>
+              <w:fldChar w:fldCharType="begin"/>
+            </w:r>
+            <w:r>
+              <w:rPr>
+                <w:noProof/>
+                <w:webHidden/>
+              </w:rPr>
+              <w:instrText xml:space="preserve"> PAGEREF _Toc21358275 \h </w:instrText>
+            </w:r>
+            <w:r>
+              <w:rPr>
+                <w:noProof/>
+                <w:webHidden/>
+              </w:rPr>
+            </w:r>
+            <w:r>
+              <w:rPr>
+                <w:noProof/>
+                <w:webHidden/>
+              </w:rPr>
+              <w:fldChar w:fldCharType="separate"/>
+            </w:r>
+            <w:r>
+              <w:rPr>
+                <w:noProof/>
+                <w:webHidden/>
+              </w:rPr>
+              <w:t>28</w:t>
+            </w:r>
+            <w:r>
+              <w:rPr>
+                <w:noProof/>
+                <w:webHidden/>
+              </w:rPr>
+              <w:fldChar w:fldCharType="end"/>
+            </w:r>
+          </w:hyperlink>
+        </w:p>
+        <w:p>
+          <w:r>
+            <w:fldChar w:fldCharType="end"/>
+          </w:r>
+        </w:p>
+      </w:sdtContent>
+    </w:sdt>
     <w:p>
       <w:pPr>
         <w:pStyle w:val="Heading1"/>
@@ -16,17 +2382,24 @@
       <w:pPr>
         <w:pStyle w:val="Heading1"/>
       </w:pPr>
+      <w:bookmarkStart w:id="0" w:name="_Toc21358249"/>
       <w:r>
         <w:t>General Questions</w:t>
       </w:r>
+      <w:bookmarkEnd w:id="0"/>
     </w:p>
     <w:p>
       <w:pPr>
         <w:pStyle w:val="Heading2"/>
       </w:pPr>
       <w:r>
-        <w:t xml:space="preserve"> What is Database?</w:t>
-      </w:r>
+        <w:t xml:space="preserve"> </w:t>
+      </w:r>
+      <w:bookmarkStart w:id="1" w:name="_Toc21358250"/>
+      <w:r>
+        <w:t>What is Database?</w:t>
+      </w:r>
+      <w:bookmarkEnd w:id="1"/>
     </w:p>
     <w:p>
       <w:pPr>
@@ -77,8 +2450,13 @@
         <w:pStyle w:val="Heading2"/>
       </w:pPr>
       <w:r>
-        <w:t xml:space="preserve"> What is DBMS?</w:t>
-      </w:r>
+        <w:t xml:space="preserve"> </w:t>
+      </w:r>
+      <w:bookmarkStart w:id="2" w:name="_Toc21358251"/>
+      <w:r>
+        <w:t>What is DBMS?</w:t>
+      </w:r>
+      <w:bookmarkEnd w:id="2"/>
     </w:p>
     <w:p>
       <w:pPr>
@@ -148,9 +2526,11 @@
       <w:pPr>
         <w:pStyle w:val="Heading2"/>
       </w:pPr>
+      <w:bookmarkStart w:id="3" w:name="_Toc21358252"/>
       <w:r>
         <w:t>What is RDBMS? How is it different from DBMS?</w:t>
       </w:r>
+      <w:bookmarkEnd w:id="3"/>
     </w:p>
     <w:p>
       <w:pPr>
@@ -181,8 +2561,13 @@
         <w:pStyle w:val="Heading2"/>
       </w:pPr>
       <w:r>
-        <w:t xml:space="preserve"> What is SQL?</w:t>
-      </w:r>
+        <w:t xml:space="preserve"> </w:t>
+      </w:r>
+      <w:bookmarkStart w:id="4" w:name="_Toc21358253"/>
+      <w:r>
+        <w:t>What is SQL?</w:t>
+      </w:r>
+      <w:bookmarkEnd w:id="4"/>
     </w:p>
     <w:p>
       <w:pPr>
@@ -214,8 +2599,13 @@
       </w:pPr>
       <w:r>
         <w:lastRenderedPageBreak/>
-        <w:t xml:space="preserve"> What is the difference between SQL and MySQL?</w:t>
-      </w:r>
+        <w:t xml:space="preserve"> </w:t>
+      </w:r>
+      <w:bookmarkStart w:id="5" w:name="_Toc21358254"/>
+      <w:r>
+        <w:t>What is the difference between SQL and MySQL?</w:t>
+      </w:r>
+      <w:bookmarkEnd w:id="5"/>
     </w:p>
     <w:p>
       <w:pPr>
@@ -245,9 +2635,11 @@
       <w:pPr>
         <w:pStyle w:val="Heading2"/>
       </w:pPr>
+      <w:bookmarkStart w:id="6" w:name="_Toc21358255"/>
       <w:r>
         <w:t>What are Tables and Fields?</w:t>
       </w:r>
+      <w:bookmarkEnd w:id="6"/>
     </w:p>
     <w:p>
       <w:pPr>
@@ -278,8 +2670,13 @@
         <w:pStyle w:val="Heading2"/>
       </w:pPr>
       <w:r>
-        <w:t xml:space="preserve"> What are Constraints in SQL?</w:t>
-      </w:r>
+        <w:t xml:space="preserve"> </w:t>
+      </w:r>
+      <w:bookmarkStart w:id="7" w:name="_Toc21358256"/>
+      <w:r>
+        <w:t>What are Constraints in SQL?</w:t>
+      </w:r>
+      <w:bookmarkEnd w:id="7"/>
     </w:p>
     <w:p>
       <w:pPr>
@@ -657,42 +3054,273 @@
         <w:pStyle w:val="Heading2"/>
       </w:pPr>
       <w:r>
-        <w:t xml:space="preserve"> What is a Primary Key?</w:t>
-      </w:r>
-    </w:p>
-    <w:p>
-      <w:pPr>
-        <w:pStyle w:val="NormalWeb"/>
-        <w:shd w:val="clear" w:color="auto" w:fill="F8FCFD"/>
-        <w:spacing w:before="0" w:beforeAutospacing="0" w:after="150" w:afterAutospacing="0"/>
-        <w:jc w:val="both"/>
-        <w:textAlignment w:val="baseline"/>
-        <w:rPr>
-          <w:rFonts w:ascii="Helvetica" w:hAnsi="Helvetica" w:cs="Helvetica"/>
-          <w:color w:val="7E868E"/>
-          <w:sz w:val="23"/>
-          <w:szCs w:val="23"/>
-        </w:rPr>
-      </w:pPr>
-      <w:r>
-        <w:rPr>
-          <w:rFonts w:ascii="Helvetica" w:hAnsi="Helvetica" w:cs="Helvetica"/>
-          <w:color w:val="7E868E"/>
-          <w:sz w:val="23"/>
-          <w:szCs w:val="23"/>
-        </w:rPr>
+        <w:lastRenderedPageBreak/>
+        <w:t xml:space="preserve"> </w:t>
+      </w:r>
+      <w:bookmarkStart w:id="8" w:name="_Toc21358257"/>
+      <w:r>
+        <w:t>What is a Primary Key?</w:t>
+      </w:r>
+      <w:bookmarkEnd w:id="8"/>
+    </w:p>
+    <w:p>
+      <w:pPr>
+        <w:pStyle w:val="Heading3"/>
+      </w:pPr>
+      <w:r>
         <w:t>The PRIMARY KEY constraint uniquely identifies each row in a table. It must contain UNIQUE values and has an implicit NOT NULL constraint. </w:t>
       </w:r>
       <w:r>
-        <w:rPr>
-          <w:rFonts w:ascii="Helvetica" w:hAnsi="Helvetica" w:cs="Helvetica"/>
-          <w:color w:val="7E868E"/>
-          <w:sz w:val="23"/>
-          <w:szCs w:val="23"/>
-        </w:rPr>
         <w:br/>
         <w:t>A table in SQL is strictly restricted to have one and only one primary key, which is comprised of single or multiple fields (columns).</w:t>
       </w:r>
+    </w:p>
+    <w:p>
+      <w:pPr>
+        <w:pStyle w:val="Heading3"/>
+        <w:rPr>
+          <w:rFonts w:ascii="Consolas" w:hAnsi="Consolas"/>
+          <w:color w:val="000000"/>
+        </w:rPr>
+      </w:pPr>
+      <w:r>
+        <w:rPr>
+          <w:b/>
+          <w:bCs/>
+          <w:color w:val="006699"/>
+          <w:bdr w:val="none" w:sz="0" w:space="0" w:color="auto" w:frame="1"/>
+        </w:rPr>
+        <w:t>CREATE</w:t>
+      </w:r>
+      <w:r>
+        <w:rPr>
+          <w:rFonts w:ascii="Consolas" w:hAnsi="Consolas"/>
+          <w:color w:val="000000"/>
+        </w:rPr>
+        <w:t xml:space="preserve"> </w:t>
+      </w:r>
+      <w:r>
+        <w:rPr>
+          <w:b/>
+          <w:bCs/>
+          <w:color w:val="006699"/>
+          <w:bdr w:val="none" w:sz="0" w:space="0" w:color="auto" w:frame="1"/>
+        </w:rPr>
+        <w:t>TABLE</w:t>
+      </w:r>
+      <w:r>
+        <w:rPr>
+          <w:rFonts w:ascii="Consolas" w:hAnsi="Consolas"/>
+          <w:color w:val="000000"/>
+        </w:rPr>
+        <w:t xml:space="preserve"> Students </w:t>
+      </w:r>
+      <w:proofErr w:type="gramStart"/>
+      <w:r>
+        <w:rPr>
+          <w:rFonts w:ascii="Consolas" w:hAnsi="Consolas"/>
+          <w:color w:val="000000"/>
+        </w:rPr>
+        <w:t xml:space="preserve">( </w:t>
+      </w:r>
+      <w:r>
+        <w:rPr>
+          <w:rFonts w:ascii="Consolas" w:hAnsi="Consolas"/>
+          <w:color w:val="000000"/>
+        </w:rPr>
+        <w:tab/>
+      </w:r>
+      <w:proofErr w:type="gramEnd"/>
+      <w:r>
+        <w:rPr>
+          <w:rFonts w:ascii="Consolas" w:hAnsi="Consolas"/>
+          <w:color w:val="000000"/>
+        </w:rPr>
+        <w:t xml:space="preserve"> </w:t>
+      </w:r>
+      <w:r>
+        <w:rPr>
+          <w:i/>
+          <w:iCs/>
+          <w:color w:val="00B32D"/>
+          <w:bdr w:val="none" w:sz="0" w:space="0" w:color="auto" w:frame="1"/>
+        </w:rPr>
+        <w:t>/* Create table with a single field as primary key */</w:t>
+      </w:r>
+    </w:p>
+    <w:p>
+      <w:pPr>
+        <w:pStyle w:val="Heading3"/>
+        <w:rPr>
+          <w:rFonts w:ascii="Consolas" w:hAnsi="Consolas"/>
+          <w:color w:val="000000"/>
+        </w:rPr>
+      </w:pPr>
+      <w:r>
+        <w:rPr>
+          <w:rFonts w:ascii="Consolas" w:hAnsi="Consolas"/>
+          <w:color w:val="000000"/>
+        </w:rPr>
+        <w:t xml:space="preserve">    ID </w:t>
+      </w:r>
+      <w:r>
+        <w:rPr>
+          <w:color w:val="336666"/>
+          <w:bdr w:val="none" w:sz="0" w:space="0" w:color="auto" w:frame="1"/>
+        </w:rPr>
+        <w:t>INT</w:t>
+      </w:r>
+      <w:r>
+        <w:rPr>
+          <w:rFonts w:ascii="Consolas" w:hAnsi="Consolas"/>
+          <w:color w:val="000000"/>
+        </w:rPr>
+        <w:t xml:space="preserve"> </w:t>
+      </w:r>
+      <w:r>
+        <w:rPr>
+          <w:b/>
+          <w:bCs/>
+          <w:color w:val="006699"/>
+          <w:bdr w:val="none" w:sz="0" w:space="0" w:color="auto" w:frame="1"/>
+        </w:rPr>
+        <w:t>NOT</w:t>
+      </w:r>
+      <w:r>
+        <w:rPr>
+          <w:rFonts w:ascii="Consolas" w:hAnsi="Consolas"/>
+          <w:color w:val="000000"/>
+        </w:rPr>
+        <w:t xml:space="preserve"> </w:t>
+      </w:r>
+      <w:r>
+        <w:rPr>
+          <w:b/>
+          <w:bCs/>
+          <w:color w:val="006699"/>
+          <w:bdr w:val="none" w:sz="0" w:space="0" w:color="auto" w:frame="1"/>
+        </w:rPr>
+        <w:t>NULL</w:t>
+      </w:r>
+    </w:p>
+    <w:p>
+      <w:pPr>
+        <w:pStyle w:val="Heading3"/>
+        <w:rPr>
+          <w:rFonts w:ascii="Consolas" w:hAnsi="Consolas"/>
+          <w:color w:val="000000"/>
+        </w:rPr>
+      </w:pPr>
+      <w:r>
+        <w:rPr>
+          <w:rFonts w:ascii="Consolas" w:hAnsi="Consolas"/>
+          <w:color w:val="000000"/>
+        </w:rPr>
+        <w:t xml:space="preserve">    Name </w:t>
+      </w:r>
+      <w:proofErr w:type="gramStart"/>
+      <w:r>
+        <w:rPr>
+          <w:color w:val="336666"/>
+          <w:bdr w:val="none" w:sz="0" w:space="0" w:color="auto" w:frame="1"/>
+        </w:rPr>
+        <w:t>VARCHAR</w:t>
+      </w:r>
+      <w:r>
+        <w:rPr>
+          <w:rFonts w:ascii="Consolas" w:hAnsi="Consolas"/>
+          <w:color w:val="000000"/>
+        </w:rPr>
+        <w:t>(</w:t>
+      </w:r>
+      <w:proofErr w:type="gramEnd"/>
+      <w:r>
+        <w:rPr>
+          <w:color w:val="FF6600"/>
+          <w:bdr w:val="none" w:sz="0" w:space="0" w:color="auto" w:frame="1"/>
+        </w:rPr>
+        <w:t>255</w:t>
+      </w:r>
+      <w:r>
+        <w:rPr>
+          <w:rFonts w:ascii="Consolas" w:hAnsi="Consolas"/>
+          <w:color w:val="000000"/>
+        </w:rPr>
+        <w:t>)</w:t>
+      </w:r>
+    </w:p>
+    <w:p>
+      <w:pPr>
+        <w:pStyle w:val="Heading3"/>
+        <w:rPr>
+          <w:rFonts w:ascii="Consolas" w:hAnsi="Consolas"/>
+          <w:color w:val="000000"/>
+        </w:rPr>
+      </w:pPr>
+      <w:r>
+        <w:rPr>
+          <w:rFonts w:ascii="Consolas" w:hAnsi="Consolas"/>
+          <w:color w:val="000000"/>
+        </w:rPr>
+        <w:t xml:space="preserve">    </w:t>
+      </w:r>
+      <w:r>
+        <w:rPr>
+          <w:b/>
+          <w:bCs/>
+          <w:color w:val="006699"/>
+          <w:bdr w:val="none" w:sz="0" w:space="0" w:color="auto" w:frame="1"/>
+        </w:rPr>
+        <w:t>PRIMARY</w:t>
+      </w:r>
+      <w:r>
+        <w:rPr>
+          <w:rFonts w:ascii="Consolas" w:hAnsi="Consolas"/>
+          <w:color w:val="000000"/>
+        </w:rPr>
+        <w:t xml:space="preserve"> </w:t>
+      </w:r>
+      <w:r>
+        <w:rPr>
+          <w:b/>
+          <w:bCs/>
+          <w:color w:val="006699"/>
+          <w:bdr w:val="none" w:sz="0" w:space="0" w:color="auto" w:frame="1"/>
+        </w:rPr>
+        <w:t>KEY</w:t>
+      </w:r>
+      <w:r>
+        <w:rPr>
+          <w:rFonts w:ascii="Consolas" w:hAnsi="Consolas"/>
+          <w:color w:val="000000"/>
+        </w:rPr>
+        <w:t xml:space="preserve"> (ID)</w:t>
+      </w:r>
+    </w:p>
+    <w:p>
+      <w:pPr>
+        <w:pStyle w:val="Heading3"/>
+        <w:rPr>
+          <w:rFonts w:ascii="Consolas" w:hAnsi="Consolas"/>
+          <w:color w:val="000000"/>
+        </w:rPr>
+      </w:pPr>
+      <w:r>
+        <w:rPr>
+          <w:rFonts w:ascii="Consolas" w:hAnsi="Consolas"/>
+          <w:color w:val="000000"/>
+        </w:rPr>
+        <w:t>);</w:t>
+      </w:r>
+    </w:p>
+    <w:p>
+      <w:pPr>
+        <w:pStyle w:val="Heading3"/>
+        <w:rPr>
+          <w:rFonts w:ascii="Consolas" w:hAnsi="Consolas"/>
+          <w:color w:val="000000"/>
+        </w:rPr>
+      </w:pPr>
     </w:p>
     <w:p>
       <w:pPr>
@@ -715,302 +3343,6 @@
           <w:szCs w:val="23"/>
           <w:bdr w:val="none" w:sz="0" w:space="0" w:color="auto" w:frame="1"/>
         </w:rPr>
-        <w:t>CREATE</w:t>
-      </w:r>
-      <w:r>
-        <w:rPr>
-          <w:rFonts w:ascii="Consolas" w:hAnsi="Consolas"/>
-          <w:color w:val="000000"/>
-        </w:rPr>
-        <w:t xml:space="preserve"> </w:t>
-      </w:r>
-      <w:r>
-        <w:rPr>
-          <w:rFonts w:ascii="Helvetica" w:hAnsi="Helvetica" w:cs="Helvetica"/>
-          <w:b/>
-          <w:bCs/>
-          <w:color w:val="006699"/>
-          <w:sz w:val="23"/>
-          <w:szCs w:val="23"/>
-          <w:bdr w:val="none" w:sz="0" w:space="0" w:color="auto" w:frame="1"/>
-        </w:rPr>
-        <w:t>TABLE</w:t>
-      </w:r>
-      <w:r>
-        <w:rPr>
-          <w:rFonts w:ascii="Consolas" w:hAnsi="Consolas"/>
-          <w:color w:val="000000"/>
-        </w:rPr>
-        <w:t xml:space="preserve"> Students </w:t>
-      </w:r>
-      <w:proofErr w:type="gramStart"/>
-      <w:r>
-        <w:rPr>
-          <w:rFonts w:ascii="Consolas" w:hAnsi="Consolas"/>
-          <w:color w:val="000000"/>
-        </w:rPr>
-        <w:t xml:space="preserve">( </w:t>
-      </w:r>
-      <w:r>
-        <w:rPr>
-          <w:rFonts w:ascii="Consolas" w:hAnsi="Consolas"/>
-          <w:color w:val="000000"/>
-        </w:rPr>
-        <w:tab/>
-      </w:r>
-      <w:proofErr w:type="gramEnd"/>
-      <w:r>
-        <w:rPr>
-          <w:rFonts w:ascii="Consolas" w:hAnsi="Consolas"/>
-          <w:color w:val="000000"/>
-        </w:rPr>
-        <w:t xml:space="preserve"> </w:t>
-      </w:r>
-      <w:r>
-        <w:rPr>
-          <w:rFonts w:ascii="Helvetica" w:hAnsi="Helvetica" w:cs="Helvetica"/>
-          <w:i/>
-          <w:iCs/>
-          <w:color w:val="00B32D"/>
-          <w:sz w:val="23"/>
-          <w:szCs w:val="23"/>
-          <w:bdr w:val="none" w:sz="0" w:space="0" w:color="auto" w:frame="1"/>
-        </w:rPr>
-        <w:t>/* Create table with a single field as primary key */</w:t>
-      </w:r>
-    </w:p>
-    <w:p>
-      <w:pPr>
-        <w:pStyle w:val="HTMLPreformatted"/>
-        <w:shd w:val="clear" w:color="auto" w:fill="F5F5F5"/>
-        <w:wordWrap w:val="0"/>
-        <w:textAlignment w:val="baseline"/>
-        <w:rPr>
-          <w:rFonts w:ascii="Consolas" w:hAnsi="Consolas"/>
-          <w:color w:val="000000"/>
-        </w:rPr>
-      </w:pPr>
-      <w:r>
-        <w:rPr>
-          <w:rFonts w:ascii="Consolas" w:hAnsi="Consolas"/>
-          <w:color w:val="000000"/>
-        </w:rPr>
-        <w:t xml:space="preserve">    ID </w:t>
-      </w:r>
-      <w:r>
-        <w:rPr>
-          <w:rFonts w:ascii="Helvetica" w:hAnsi="Helvetica" w:cs="Helvetica"/>
-          <w:color w:val="336666"/>
-          <w:sz w:val="23"/>
-          <w:szCs w:val="23"/>
-          <w:bdr w:val="none" w:sz="0" w:space="0" w:color="auto" w:frame="1"/>
-        </w:rPr>
-        <w:t>INT</w:t>
-      </w:r>
-      <w:r>
-        <w:rPr>
-          <w:rFonts w:ascii="Consolas" w:hAnsi="Consolas"/>
-          <w:color w:val="000000"/>
-        </w:rPr>
-        <w:t xml:space="preserve"> </w:t>
-      </w:r>
-      <w:r>
-        <w:rPr>
-          <w:rFonts w:ascii="Helvetica" w:hAnsi="Helvetica" w:cs="Helvetica"/>
-          <w:b/>
-          <w:bCs/>
-          <w:color w:val="006699"/>
-          <w:sz w:val="23"/>
-          <w:szCs w:val="23"/>
-          <w:bdr w:val="none" w:sz="0" w:space="0" w:color="auto" w:frame="1"/>
-        </w:rPr>
-        <w:t>NOT</w:t>
-      </w:r>
-      <w:r>
-        <w:rPr>
-          <w:rFonts w:ascii="Consolas" w:hAnsi="Consolas"/>
-          <w:color w:val="000000"/>
-        </w:rPr>
-        <w:t xml:space="preserve"> </w:t>
-      </w:r>
-      <w:r>
-        <w:rPr>
-          <w:rFonts w:ascii="Helvetica" w:hAnsi="Helvetica" w:cs="Helvetica"/>
-          <w:b/>
-          <w:bCs/>
-          <w:color w:val="006699"/>
-          <w:sz w:val="23"/>
-          <w:szCs w:val="23"/>
-          <w:bdr w:val="none" w:sz="0" w:space="0" w:color="auto" w:frame="1"/>
-        </w:rPr>
-        <w:t>NULL</w:t>
-      </w:r>
-    </w:p>
-    <w:p>
-      <w:pPr>
-        <w:pStyle w:val="HTMLPreformatted"/>
-        <w:shd w:val="clear" w:color="auto" w:fill="F5F5F5"/>
-        <w:wordWrap w:val="0"/>
-        <w:textAlignment w:val="baseline"/>
-        <w:rPr>
-          <w:rFonts w:ascii="Consolas" w:hAnsi="Consolas"/>
-          <w:color w:val="000000"/>
-        </w:rPr>
-      </w:pPr>
-      <w:r>
-        <w:rPr>
-          <w:rFonts w:ascii="Consolas" w:hAnsi="Consolas"/>
-          <w:color w:val="000000"/>
-        </w:rPr>
-        <w:t xml:space="preserve">    Name </w:t>
-      </w:r>
-      <w:proofErr w:type="gramStart"/>
-      <w:r>
-        <w:rPr>
-          <w:rFonts w:ascii="Helvetica" w:hAnsi="Helvetica" w:cs="Helvetica"/>
-          <w:color w:val="336666"/>
-          <w:sz w:val="23"/>
-          <w:szCs w:val="23"/>
-          <w:bdr w:val="none" w:sz="0" w:space="0" w:color="auto" w:frame="1"/>
-        </w:rPr>
-        <w:t>VARCHAR</w:t>
-      </w:r>
-      <w:r>
-        <w:rPr>
-          <w:rFonts w:ascii="Consolas" w:hAnsi="Consolas"/>
-          <w:color w:val="000000"/>
-        </w:rPr>
-        <w:t>(</w:t>
-      </w:r>
-      <w:proofErr w:type="gramEnd"/>
-      <w:r>
-        <w:rPr>
-          <w:rFonts w:ascii="Helvetica" w:hAnsi="Helvetica" w:cs="Helvetica"/>
-          <w:color w:val="FF6600"/>
-          <w:sz w:val="23"/>
-          <w:szCs w:val="23"/>
-          <w:bdr w:val="none" w:sz="0" w:space="0" w:color="auto" w:frame="1"/>
-        </w:rPr>
-        <w:t>255</w:t>
-      </w:r>
-      <w:r>
-        <w:rPr>
-          <w:rFonts w:ascii="Consolas" w:hAnsi="Consolas"/>
-          <w:color w:val="000000"/>
-        </w:rPr>
-        <w:t>)</w:t>
-      </w:r>
-    </w:p>
-    <w:p>
-      <w:pPr>
-        <w:pStyle w:val="HTMLPreformatted"/>
-        <w:shd w:val="clear" w:color="auto" w:fill="F5F5F5"/>
-        <w:wordWrap w:val="0"/>
-        <w:textAlignment w:val="baseline"/>
-        <w:rPr>
-          <w:rFonts w:ascii="Consolas" w:hAnsi="Consolas"/>
-          <w:color w:val="000000"/>
-        </w:rPr>
-      </w:pPr>
-      <w:r>
-        <w:rPr>
-          <w:rFonts w:ascii="Consolas" w:hAnsi="Consolas"/>
-          <w:color w:val="000000"/>
-        </w:rPr>
-        <w:t xml:space="preserve">    </w:t>
-      </w:r>
-      <w:r>
-        <w:rPr>
-          <w:rFonts w:ascii="Helvetica" w:hAnsi="Helvetica" w:cs="Helvetica"/>
-          <w:b/>
-          <w:bCs/>
-          <w:color w:val="006699"/>
-          <w:sz w:val="23"/>
-          <w:szCs w:val="23"/>
-          <w:bdr w:val="none" w:sz="0" w:space="0" w:color="auto" w:frame="1"/>
-        </w:rPr>
-        <w:t>PRIMARY</w:t>
-      </w:r>
-      <w:r>
-        <w:rPr>
-          <w:rFonts w:ascii="Consolas" w:hAnsi="Consolas"/>
-          <w:color w:val="000000"/>
-        </w:rPr>
-        <w:t xml:space="preserve"> </w:t>
-      </w:r>
-      <w:r>
-        <w:rPr>
-          <w:rFonts w:ascii="Helvetica" w:hAnsi="Helvetica" w:cs="Helvetica"/>
-          <w:b/>
-          <w:bCs/>
-          <w:color w:val="006699"/>
-          <w:sz w:val="23"/>
-          <w:szCs w:val="23"/>
-          <w:bdr w:val="none" w:sz="0" w:space="0" w:color="auto" w:frame="1"/>
-        </w:rPr>
-        <w:t>KEY</w:t>
-      </w:r>
-      <w:r>
-        <w:rPr>
-          <w:rFonts w:ascii="Consolas" w:hAnsi="Consolas"/>
-          <w:color w:val="000000"/>
-        </w:rPr>
-        <w:t xml:space="preserve"> (ID)</w:t>
-      </w:r>
-    </w:p>
-    <w:p>
-      <w:pPr>
-        <w:pStyle w:val="HTMLPreformatted"/>
-        <w:shd w:val="clear" w:color="auto" w:fill="F5F5F5"/>
-        <w:wordWrap w:val="0"/>
-        <w:textAlignment w:val="baseline"/>
-        <w:rPr>
-          <w:rFonts w:ascii="Consolas" w:hAnsi="Consolas"/>
-          <w:color w:val="000000"/>
-        </w:rPr>
-      </w:pPr>
-      <w:r>
-        <w:rPr>
-          <w:rFonts w:ascii="Consolas" w:hAnsi="Consolas"/>
-          <w:color w:val="000000"/>
-        </w:rPr>
-        <w:t>);</w:t>
-      </w:r>
-    </w:p>
-    <w:p>
-      <w:pPr>
-        <w:pStyle w:val="HTMLPreformatted"/>
-        <w:shd w:val="clear" w:color="auto" w:fill="F5F5F5"/>
-        <w:wordWrap w:val="0"/>
-        <w:textAlignment w:val="baseline"/>
-        <w:rPr>
-          <w:rFonts w:ascii="Consolas" w:hAnsi="Consolas"/>
-          <w:color w:val="000000"/>
-        </w:rPr>
-      </w:pPr>
-    </w:p>
-    <w:p>
-      <w:pPr>
-        <w:pStyle w:val="HTMLPreformatted"/>
-        <w:shd w:val="clear" w:color="auto" w:fill="F5F5F5"/>
-        <w:wordWrap w:val="0"/>
-        <w:textAlignment w:val="baseline"/>
-        <w:rPr>
-          <w:rFonts w:ascii="Consolas" w:hAnsi="Consolas"/>
-          <w:color w:val="000000"/>
-        </w:rPr>
-      </w:pPr>
-      <w:r>
-        <w:rPr>
-          <w:rFonts w:ascii="Helvetica" w:hAnsi="Helvetica" w:cs="Helvetica"/>
-          <w:b/>
-          <w:bCs/>
-          <w:color w:val="006699"/>
-          <w:sz w:val="23"/>
-          <w:szCs w:val="23"/>
-          <w:bdr w:val="none" w:sz="0" w:space="0" w:color="auto" w:frame="1"/>
-        </w:rPr>
-        <w:lastRenderedPageBreak/>
         <w:t>CREATE</w:t>
       </w:r>
       <w:r>
@@ -2276,6 +4608,7 @@
         </w:numPr>
       </w:pPr>
       <w:r>
+        <w:lastRenderedPageBreak/>
         <w:t>In Oracle, a </w:t>
       </w:r>
       <w:r>
@@ -2495,9 +4828,11 @@
       <w:pPr>
         <w:pStyle w:val="Heading2"/>
       </w:pPr>
+      <w:bookmarkStart w:id="9" w:name="_Toc21358258"/>
       <w:r>
         <w:t>What is a UNIQUE constraint?</w:t>
       </w:r>
+      <w:bookmarkEnd w:id="9"/>
     </w:p>
     <w:p>
       <w:pPr>
@@ -3534,6 +5869,7 @@
           <w:szCs w:val="23"/>
           <w:bdr w:val="none" w:sz="0" w:space="0" w:color="auto" w:frame="1"/>
         </w:rPr>
+        <w:lastRenderedPageBreak/>
         <w:t>UNIQUE</w:t>
       </w:r>
       <w:r>
@@ -4023,10 +6359,11 @@
       <w:pPr>
         <w:pStyle w:val="Heading2"/>
       </w:pPr>
-      <w:r>
-        <w:lastRenderedPageBreak/>
+      <w:bookmarkStart w:id="10" w:name="_Toc21358259"/>
+      <w:r>
         <w:t>Difference between primary key and unique?</w:t>
       </w:r>
+      <w:bookmarkEnd w:id="10"/>
     </w:p>
     <w:p>
       <w:pPr>
@@ -4067,9 +6404,11 @@
       <w:pPr>
         <w:pStyle w:val="Heading2"/>
       </w:pPr>
+      <w:bookmarkStart w:id="11" w:name="_Toc21358260"/>
       <w:r>
         <w:t>What is a Foreign Key?</w:t>
       </w:r>
+      <w:bookmarkEnd w:id="11"/>
     </w:p>
     <w:p>
       <w:pPr>
@@ -4692,6 +7031,7 @@
           <w:rFonts w:ascii="Consolas" w:hAnsi="Consolas"/>
           <w:color w:val="000000"/>
         </w:rPr>
+        <w:lastRenderedPageBreak/>
         <w:t xml:space="preserve">    Name </w:t>
       </w:r>
       <w:proofErr w:type="gramStart"/>
@@ -5111,9 +7451,9 @@
       <w:pPr>
         <w:pStyle w:val="Heading2"/>
       </w:pPr>
+      <w:bookmarkStart w:id="12" w:name="_Toc21358261"/>
       <w:proofErr w:type="spellStart"/>
       <w:r>
-        <w:lastRenderedPageBreak/>
         <w:t>Foerign</w:t>
       </w:r>
       <w:proofErr w:type="spellEnd"/>
@@ -5124,6 +7464,7 @@
       <w:r>
         <w:t>syantax</w:t>
       </w:r>
+      <w:bookmarkEnd w:id="12"/>
       <w:proofErr w:type="spellEnd"/>
     </w:p>
     <w:p>
@@ -5721,6 +8062,7 @@
           <w:sz w:val="23"/>
           <w:szCs w:val="23"/>
         </w:rPr>
+        <w:lastRenderedPageBreak/>
         <w:t xml:space="preserve">  </w:t>
       </w:r>
       <w:proofErr w:type="spellStart"/>
@@ -6039,7 +8381,6 @@
           <w:sz w:val="23"/>
           <w:szCs w:val="23"/>
         </w:rPr>
-        <w:lastRenderedPageBreak/>
         <w:t xml:space="preserve">  CONSTRAINT </w:t>
       </w:r>
       <w:proofErr w:type="spellStart"/>
@@ -6563,9 +8904,11 @@
       <w:pPr>
         <w:pStyle w:val="Heading2"/>
       </w:pPr>
+      <w:bookmarkStart w:id="13" w:name="_Toc21358262"/>
       <w:r>
         <w:t>What is a foreign key with Cascade DELETE in Oracle?</w:t>
       </w:r>
+      <w:bookmarkEnd w:id="13"/>
     </w:p>
     <w:p>
       <w:pPr>
@@ -6614,6 +8957,7 @@
           <w:rFonts w:ascii="Helvetica" w:hAnsi="Helvetica" w:cs="Helvetica"/>
           <w:color w:val="333333"/>
         </w:rPr>
+        <w:lastRenderedPageBreak/>
         <w:t xml:space="preserve">A foreign key with a cascade </w:t>
       </w:r>
       <w:proofErr w:type="gramStart"/>
@@ -6637,9 +8981,11 @@
       <w:pPr>
         <w:pStyle w:val="Heading2"/>
       </w:pPr>
+      <w:bookmarkStart w:id="14" w:name="_Toc21358263"/>
       <w:r>
         <w:t>Using a CREATE TABLE statement</w:t>
       </w:r>
+      <w:bookmarkEnd w:id="14"/>
     </w:p>
     <w:p>
       <w:pPr>
@@ -6704,7 +9050,6 @@
           <w:sz w:val="23"/>
           <w:szCs w:val="23"/>
         </w:rPr>
-        <w:lastRenderedPageBreak/>
         <w:t xml:space="preserve">CREATE TABLE </w:t>
       </w:r>
       <w:proofErr w:type="spellStart"/>
@@ -7757,7 +10102,6 @@
           <w:sz w:val="23"/>
           <w:szCs w:val="23"/>
         </w:rPr>
-        <w:lastRenderedPageBreak/>
         <w:t>);</w:t>
       </w:r>
     </w:p>
@@ -7766,9 +10110,11 @@
       <w:pPr>
         <w:pStyle w:val="Heading2"/>
       </w:pPr>
+      <w:bookmarkStart w:id="15" w:name="_Toc21358264"/>
       <w:r>
         <w:t>What is a foreign key with "Set NULL on Delete" in Oracle?</w:t>
       </w:r>
+      <w:bookmarkEnd w:id="15"/>
     </w:p>
     <w:p>
       <w:pPr>
@@ -7802,17 +10148,16 @@
     </w:p>
     <w:p>
       <w:pPr>
-        <w:pStyle w:val="Heading2"/>
-        <w:numPr>
-          <w:ilvl w:val="0"/>
-          <w:numId w:val="0"/>
-        </w:numPr>
-        <w:ind w:left="1080"/>
-      </w:pPr>
+        <w:pStyle w:val="Heading3"/>
+      </w:pPr>
+      <w:bookmarkStart w:id="16" w:name="_Toc21358265"/>
+      <w:bookmarkStart w:id="17" w:name="_GoBack"/>
       <w:r>
         <w:t>Using a CREATE TABLE statement</w:t>
       </w:r>
-    </w:p>
+      <w:bookmarkEnd w:id="16"/>
+    </w:p>
+    <w:bookmarkEnd w:id="17"/>
     <w:p>
       <w:pPr>
         <w:pStyle w:val="Heading3"/>
@@ -8201,6 +10546,7 @@
           <w:sz w:val="23"/>
           <w:szCs w:val="23"/>
         </w:rPr>
+        <w:lastRenderedPageBreak/>
         <w:t xml:space="preserve">     ON DELETE SET NULL</w:t>
       </w:r>
     </w:p>
@@ -8365,7 +10711,6 @@
           <w:sz w:val="23"/>
           <w:szCs w:val="23"/>
         </w:rPr>
-        <w:lastRenderedPageBreak/>
         <w:t xml:space="preserve">  </w:t>
       </w:r>
       <w:proofErr w:type="spellStart"/>
@@ -8972,10 +11317,12 @@
       <w:pPr>
         <w:pStyle w:val="Heading2"/>
       </w:pPr>
+      <w:bookmarkStart w:id="18" w:name="_Toc21358266"/>
       <w:r>
         <w:lastRenderedPageBreak/>
         <w:t>Check constraint?</w:t>
       </w:r>
+      <w:bookmarkEnd w:id="18"/>
     </w:p>
     <w:p>
       <w:pPr>
@@ -9113,20 +11460,9 @@
     </w:p>
     <w:p>
       <w:pPr>
-        <w:pStyle w:val="Heading2"/>
-        <w:numPr>
-          <w:ilvl w:val="0"/>
-          <w:numId w:val="0"/>
-        </w:numPr>
-        <w:ind w:left="1080"/>
-        <w:rPr>
-          <w:color w:val="535353"/>
-        </w:rPr>
-      </w:pPr>
-      <w:r>
-        <w:rPr>
-          <w:color w:val="535353"/>
-        </w:rPr>
+        <w:pStyle w:val="Heading3"/>
+      </w:pPr>
+      <w:r>
         <w:t>Using a CREATE TABLE statement</w:t>
       </w:r>
     </w:p>
@@ -9686,7 +12022,6 @@
           <w:sz w:val="23"/>
           <w:szCs w:val="23"/>
         </w:rPr>
-        <w:lastRenderedPageBreak/>
         <w:t xml:space="preserve">  CONSTRAINT </w:t>
       </w:r>
       <w:proofErr w:type="spellStart"/>
@@ -9774,6 +12109,7 @@
           <w:sz w:val="23"/>
           <w:szCs w:val="23"/>
         </w:rPr>
+        <w:lastRenderedPageBreak/>
         <w:t>);</w:t>
       </w:r>
     </w:p>
@@ -10186,20 +12522,9 @@
     </w:p>
     <w:p>
       <w:pPr>
-        <w:pStyle w:val="Heading2"/>
-        <w:numPr>
-          <w:ilvl w:val="0"/>
-          <w:numId w:val="0"/>
-        </w:numPr>
-        <w:ind w:left="1080"/>
-        <w:rPr>
-          <w:color w:val="535353"/>
-        </w:rPr>
-      </w:pPr>
-      <w:r>
-        <w:rPr>
-          <w:color w:val="535353"/>
-        </w:rPr>
+        <w:pStyle w:val="Heading3"/>
+      </w:pPr>
+      <w:r>
         <w:t>Using an ALTER TABLE statement</w:t>
       </w:r>
     </w:p>
@@ -10495,7 +12820,6 @@
           <w:rFonts w:ascii="Helvetica" w:hAnsi="Helvetica" w:cs="Helvetica"/>
           <w:color w:val="333333"/>
         </w:rPr>
-        <w:lastRenderedPageBreak/>
         <w:t xml:space="preserve">In this example, we've created a check constraint on the existing suppliers table called </w:t>
       </w:r>
       <w:proofErr w:type="spellStart"/>
@@ -10533,20 +12857,9 @@
     </w:p>
     <w:p>
       <w:pPr>
-        <w:pStyle w:val="Heading2"/>
-        <w:numPr>
-          <w:ilvl w:val="0"/>
-          <w:numId w:val="0"/>
-        </w:numPr>
-        <w:ind w:left="1080"/>
-        <w:rPr>
-          <w:color w:val="535353"/>
-        </w:rPr>
-      </w:pPr>
-      <w:r>
-        <w:rPr>
-          <w:color w:val="535353"/>
-        </w:rPr>
+        <w:pStyle w:val="Heading3"/>
+      </w:pPr>
+      <w:r>
         <w:t>Drop a Check Constraint</w:t>
       </w:r>
     </w:p>
@@ -10632,6 +12945,7 @@
           <w:sz w:val="23"/>
           <w:szCs w:val="23"/>
         </w:rPr>
+        <w:lastRenderedPageBreak/>
         <w:t xml:space="preserve">DROP CONSTRAINT </w:t>
       </w:r>
       <w:proofErr w:type="spellStart"/>
@@ -10788,20 +13102,9 @@
     </w:p>
     <w:p>
       <w:pPr>
-        <w:pStyle w:val="Heading2"/>
-        <w:numPr>
-          <w:ilvl w:val="0"/>
-          <w:numId w:val="0"/>
-        </w:numPr>
-        <w:ind w:left="1080"/>
-        <w:rPr>
-          <w:color w:val="535353"/>
-        </w:rPr>
-      </w:pPr>
-      <w:r>
-        <w:rPr>
-          <w:color w:val="535353"/>
-        </w:rPr>
+        <w:pStyle w:val="Heading3"/>
+      </w:pPr>
+      <w:r>
         <w:t>Enable a Check Constraint</w:t>
       </w:r>
     </w:p>
@@ -11043,20 +13346,9 @@
     </w:p>
     <w:p>
       <w:pPr>
-        <w:pStyle w:val="Heading2"/>
-        <w:numPr>
-          <w:ilvl w:val="0"/>
-          <w:numId w:val="0"/>
-        </w:numPr>
-        <w:ind w:left="1080"/>
-        <w:rPr>
-          <w:color w:val="535353"/>
-        </w:rPr>
-      </w:pPr>
-      <w:r>
-        <w:rPr>
-          <w:color w:val="535353"/>
-        </w:rPr>
+        <w:pStyle w:val="Heading3"/>
+      </w:pPr>
+      <w:r>
         <w:t>Disable a Check Constraint</w:t>
       </w:r>
     </w:p>
@@ -11103,7 +13395,6 @@
           <w:sz w:val="23"/>
           <w:szCs w:val="23"/>
         </w:rPr>
-        <w:lastRenderedPageBreak/>
         <w:t xml:space="preserve">ALTER TABLE </w:t>
       </w:r>
       <w:proofErr w:type="spellStart"/>
@@ -11302,9 +13593,12 @@
       <w:pPr>
         <w:pStyle w:val="Heading2"/>
       </w:pPr>
-      <w:r>
+      <w:bookmarkStart w:id="19" w:name="_Toc21358267"/>
+      <w:r>
+        <w:lastRenderedPageBreak/>
         <w:t>What is index?</w:t>
       </w:r>
+      <w:bookmarkEnd w:id="19"/>
     </w:p>
     <w:p>
       <w:pPr>
@@ -11338,7 +13632,6 @@
         </w:numPr>
       </w:pPr>
       <w:r>
-        <w:lastRenderedPageBreak/>
         <w:t>Indexes are used to search the rows in the </w:t>
       </w:r>
       <w:hyperlink r:id="rId14" w:tgtFrame="_blank" w:history="1">
@@ -11488,9 +13781,11 @@
       <w:pPr>
         <w:pStyle w:val="Heading2"/>
       </w:pPr>
+      <w:bookmarkStart w:id="20" w:name="_Toc21358268"/>
       <w:r>
         <w:t>Syntax of Index</w:t>
       </w:r>
+      <w:bookmarkEnd w:id="20"/>
     </w:p>
     <w:p>
       <w:pPr>
@@ -11746,6 +14041,7 @@
           <w:szCs w:val="23"/>
           <w:lang w:val="en-GB" w:eastAsia="en-GB"/>
         </w:rPr>
+        <w:lastRenderedPageBreak/>
         <w:t xml:space="preserve">  [ COMPUTE </w:t>
       </w:r>
       <w:proofErr w:type="gramStart"/>
@@ -11896,7 +14192,6 @@
           <w:szCs w:val="23"/>
           <w:lang w:val="en-GB" w:eastAsia="en-GB"/>
         </w:rPr>
-        <w:lastRenderedPageBreak/>
         <w:t xml:space="preserve">CREATE INDEX </w:t>
       </w:r>
       <w:proofErr w:type="spellStart"/>
@@ -11987,6 +14282,7 @@
       <w:pPr>
         <w:pStyle w:val="Heading2"/>
       </w:pPr>
+      <w:bookmarkStart w:id="21" w:name="_Toc21358269"/>
       <w:r>
         <w:t>What are different type of Index</w:t>
       </w:r>
@@ -12000,6 +14296,7 @@
       <w:r>
         <w:t>?</w:t>
       </w:r>
+      <w:bookmarkEnd w:id="21"/>
       <w:proofErr w:type="gramEnd"/>
     </w:p>
     <w:p>
@@ -12094,6 +14391,7 @@
       <w:pPr>
         <w:pStyle w:val="Heading2"/>
       </w:pPr>
+      <w:bookmarkStart w:id="22" w:name="_Toc21358270"/>
       <w:r>
         <w:lastRenderedPageBreak/>
         <w:t xml:space="preserve">What is </w:t>
@@ -12106,6 +14404,7 @@
       <w:r>
         <w:t>?</w:t>
       </w:r>
+      <w:bookmarkEnd w:id="22"/>
     </w:p>
     <w:p>
       <w:pPr>
@@ -12283,9 +14582,11 @@
       <w:pPr>
         <w:pStyle w:val="Heading2"/>
       </w:pPr>
+      <w:bookmarkStart w:id="23" w:name="_Toc21358271"/>
       <w:r>
         <w:t>Type of index – technical?</w:t>
       </w:r>
+      <w:bookmarkEnd w:id="23"/>
     </w:p>
     <w:p>
       <w:pPr>
@@ -16171,9 +18472,11 @@
       <w:pPr>
         <w:pStyle w:val="Heading2"/>
       </w:pPr>
+      <w:bookmarkStart w:id="24" w:name="_Toc21358272"/>
       <w:r>
         <w:t>Drawback of index?</w:t>
       </w:r>
+      <w:bookmarkEnd w:id="24"/>
     </w:p>
     <w:p>
       <w:pPr>
@@ -16309,13 +18612,12 @@
       <w:r>
         <w:t xml:space="preserve"> </w:t>
       </w:r>
-      <w:bookmarkStart w:id="0" w:name="_GoBack"/>
-      <w:bookmarkEnd w:id="0"/>
     </w:p>
     <w:p>
       <w:pPr>
         <w:pStyle w:val="Heading2"/>
       </w:pPr>
+      <w:bookmarkStart w:id="25" w:name="_Toc21358273"/>
       <w:r>
         <w:lastRenderedPageBreak/>
         <w:t xml:space="preserve">Cluster and </w:t>
@@ -16328,6 +18630,7 @@
       <w:r>
         <w:t xml:space="preserve"> index?</w:t>
       </w:r>
+      <w:bookmarkEnd w:id="25"/>
     </w:p>
     <w:p>
       <w:pPr>
@@ -17954,6 +20257,26 @@
         </w:rPr>
         <w:t xml:space="preserve">NAME </w:t>
       </w:r>
+      <w:proofErr w:type="spellStart"/>
+      <w:r>
+        <w:rPr>
+          <w:rFonts w:ascii="Consolas" w:eastAsia="Times New Roman" w:hAnsi="Consolas" w:cs="Courier New"/>
+          <w:sz w:val="23"/>
+          <w:szCs w:val="23"/>
+          <w:lang w:val="en-GB" w:eastAsia="en-GB"/>
+        </w:rPr>
+        <w:t>varcha</w:t>
+      </w:r>
+      <w:proofErr w:type="spellEnd"/>
+      <w:r>
+        <w:rPr>
+          <w:rFonts w:ascii="Consolas" w:eastAsia="Times New Roman" w:hAnsi="Consolas" w:cs="Courier New"/>
+          <w:sz w:val="23"/>
+          <w:szCs w:val="23"/>
+          <w:lang w:val="en-GB" w:eastAsia="en-GB"/>
+        </w:rPr>
+        <w:tab/>
+      </w:r>
       <w:proofErr w:type="gramStart"/>
       <w:r>
         <w:rPr>
@@ -17962,7 +20285,7 @@
           <w:szCs w:val="23"/>
           <w:lang w:val="en-GB" w:eastAsia="en-GB"/>
         </w:rPr>
-        <w:t>varchar(</w:t>
+        <w:t>r(</w:t>
       </w:r>
       <w:proofErr w:type="gramEnd"/>
       <w:r>
@@ -20188,9 +22511,11 @@
       <w:pPr>
         <w:pStyle w:val="Heading1"/>
       </w:pPr>
+      <w:bookmarkStart w:id="26" w:name="_Toc21358274"/>
       <w:r>
         <w:t>Query Questions</w:t>
       </w:r>
+      <w:bookmarkEnd w:id="26"/>
     </w:p>
     <w:p/>
     <w:p/>
@@ -20199,9 +22524,11 @@
       <w:pPr>
         <w:pStyle w:val="Heading1"/>
       </w:pPr>
+      <w:bookmarkStart w:id="27" w:name="_Toc21358275"/>
       <w:r>
         <w:t>LINKS</w:t>
       </w:r>
+      <w:bookmarkEnd w:id="27"/>
     </w:p>
     <w:p/>
     <w:p>
@@ -23651,7 +25978,7 @@
       </w:pPr>
     </w:pPrDefault>
   </w:docDefaults>
-  <w:latentStyles w:defLockedState="0" w:defUIPriority="99" w:defSemiHidden="0" w:defUnhideWhenUsed="0" w:defQFormat="0" w:count="376">
+  <w:latentStyles w:defLockedState="0" w:defUIPriority="99" w:defSemiHidden="0" w:defUnhideWhenUsed="0" w:defQFormat="0" w:count="377">
     <w:lsdException w:name="Normal" w:uiPriority="0" w:qFormat="1"/>
     <w:lsdException w:name="heading 1" w:uiPriority="9" w:qFormat="1"/>
     <w:lsdException w:name="heading 2" w:semiHidden="1" w:uiPriority="9" w:unhideWhenUsed="1" w:qFormat="1"/>
@@ -24028,6 +26355,7 @@
     <w:lsdException w:name="Hashtag" w:semiHidden="1" w:unhideWhenUsed="1"/>
     <w:lsdException w:name="Unresolved Mention" w:semiHidden="1" w:unhideWhenUsed="1"/>
     <w:lsdException w:name="Smart Link" w:semiHidden="1" w:unhideWhenUsed="1"/>
+    <w:lsdException w:name="Smart Link Error" w:semiHidden="1" w:unhideWhenUsed="1"/>
   </w:latentStyles>
   <w:style w:type="paragraph" w:default="1" w:styleId="Normal">
     <w:name w:val="Normal"/>
@@ -25179,7 +27507,7 @@
 </file>
 
 <file path=customXml/itemProps1.xml><?xml version="1.0" encoding="utf-8"?>
-<ds:datastoreItem xmlns:ds="http://schemas.openxmlformats.org/officeDocument/2006/customXml" ds:itemID="{1C765032-34C5-4A0B-BCCB-6A062F3FE626}">
+<ds:datastoreItem xmlns:ds="http://schemas.openxmlformats.org/officeDocument/2006/customXml" ds:itemID="{E373E40A-6A4A-4EB7-8771-953C81F1B786}">
   <ds:schemaRefs>
     <ds:schemaRef ds:uri="http://schemas.openxmlformats.org/officeDocument/2006/bibliography"/>
   </ds:schemaRefs>
